--- a/Artefatos/14. Matriz de Rastreabilidade.docx
+++ b/Artefatos/14. Matriz de Rastreabilidade.docx
@@ -7,7 +7,7 @@
         <w:pStyle w:val="Title"/>
         <w:rPr/>
       </w:pPr>
-      <w:bookmarkStart w:colFirst="0" w:colLast="0" w:name="_sm0wsacmne3w" w:id="0"/>
+      <w:bookmarkStart w:colFirst="0" w:colLast="0" w:name="_gjdgxs" w:id="0"/>
       <w:bookmarkEnd w:id="0"/>
       <w:r>
         <w:rPr>
@@ -21,25 +21,13 @@
         <w:pStyle w:val="Subtitle"/>
         <w:rPr/>
       </w:pPr>
-      <w:bookmarkStart w:colFirst="0" w:colLast="0" w:name="_qucnm9in9zdw" w:id="1"/>
+      <w:bookmarkStart w:colFirst="0" w:colLast="0" w:name="_30j0zll" w:id="1"/>
       <w:bookmarkEnd w:id="1"/>
       <w:r>
         <w:rPr>
           <w:rtl w:val="0"/>
         </w:rPr>
-        <w:t xml:space="preserve">(Necessidades </w:t>
-      </w:r>
-      <w:r>
-        <w:rPr>
-          <w:rtl w:val="0"/>
-        </w:rPr>
-        <w:t xml:space="preserve">x</w:t>
-      </w:r>
-      <w:r>
-        <w:rPr>
-          <w:rtl w:val="0"/>
-        </w:rPr>
-        <w:t xml:space="preserve"> Características)</w:t>
+        <w:t xml:space="preserve">(Necessidades x Características)</w:t>
       </w:r>
     </w:p>
     <w:p>
@@ -61,6 +49,7 @@
         </w:numPr>
         <w:spacing w:line="240" w:lineRule="auto"/>
         <w:ind w:left="720" w:hanging="360"/>
+        <w:rPr/>
       </w:pPr>
       <w:r>
         <w:rPr>
@@ -75,11 +64,6 @@
         </w:rPr>
         <w:t xml:space="preserve">: Registro de Pedidos</w:t>
       </w:r>
-      <w:r>
-        <w:rPr>
-          <w:rtl w:val="0"/>
-        </w:rPr>
-      </w:r>
     </w:p>
     <w:p>
       <w:pPr>
@@ -89,6 +73,7 @@
         </w:numPr>
         <w:spacing w:line="240" w:lineRule="auto"/>
         <w:ind w:left="720" w:hanging="360"/>
+        <w:rPr/>
       </w:pPr>
       <w:r>
         <w:rPr>
@@ -101,12 +86,7 @@
         <w:rPr>
           <w:rtl w:val="0"/>
         </w:rPr>
-        <w:t xml:space="preserve">: Cadastro de Clientes</w:t>
-      </w:r>
-      <w:r>
-        <w:rPr>
-          <w:rtl w:val="0"/>
-        </w:rPr>
+        <w:t xml:space="preserve">: Cadastro de Produtos</w:t>
       </w:r>
     </w:p>
     <w:p>
@@ -117,6 +97,7 @@
         </w:numPr>
         <w:spacing w:line="240" w:lineRule="auto"/>
         <w:ind w:left="720" w:hanging="360"/>
+        <w:rPr/>
       </w:pPr>
       <w:r>
         <w:rPr>
@@ -129,12 +110,7 @@
         <w:rPr>
           <w:rtl w:val="0"/>
         </w:rPr>
-        <w:t xml:space="preserve">: Cadastro de Produtos</w:t>
-      </w:r>
-      <w:r>
-        <w:rPr>
-          <w:rtl w:val="0"/>
-        </w:rPr>
+        <w:t xml:space="preserve">: Controle de Estoque</w:t>
       </w:r>
     </w:p>
     <w:p>
@@ -145,24 +121,20 @@
         </w:numPr>
         <w:spacing w:line="240" w:lineRule="auto"/>
         <w:ind w:left="720" w:hanging="360"/>
+        <w:rPr/>
       </w:pPr>
       <w:r>
         <w:rPr>
           <w:b w:val="1"/>
           <w:rtl w:val="0"/>
         </w:rPr>
-        <w:t xml:space="preserve">N04</w:t>
+        <w:t xml:space="preserve">N04:</w:t>
       </w:r>
       <w:r>
         <w:rPr>
           <w:rtl w:val="0"/>
         </w:rPr>
-        <w:t xml:space="preserve">: Controle de Estoque</w:t>
-      </w:r>
-      <w:r>
-        <w:rPr>
-          <w:rtl w:val="0"/>
-        </w:rPr>
+        <w:t xml:space="preserve"> Cadastro de Entregadores </w:t>
       </w:r>
     </w:p>
     <w:p>
@@ -173,6 +145,7 @@
         </w:numPr>
         <w:spacing w:line="240" w:lineRule="auto"/>
         <w:ind w:left="720" w:hanging="360"/>
+        <w:rPr/>
       </w:pPr>
       <w:r>
         <w:rPr>
@@ -185,7 +158,7 @@
         <w:rPr>
           <w:rtl w:val="0"/>
         </w:rPr>
-        <w:t xml:space="preserve"> Cadastro de Entregadores </w:t>
+        <w:t xml:space="preserve"> Relatório de Vendas (Diário, Mensal)</w:t>
       </w:r>
     </w:p>
     <w:p>
@@ -208,7 +181,7 @@
         <w:rPr>
           <w:rtl w:val="0"/>
         </w:rPr>
-        <w:t xml:space="preserve"> Relatório de Vendas (Diário, Mensal)</w:t>
+        <w:t xml:space="preserve"> Funções Auxiliares</w:t>
       </w:r>
     </w:p>
     <w:p>
@@ -739,7 +712,7 @@
               <w:rPr>
                 <w:rtl w:val="0"/>
               </w:rPr>
-              <w:t xml:space="preserve">Registrar Pedidos de Delivery</w:t>
+              <w:t xml:space="preserve">Consultar Status de Pedido</w:t>
             </w:r>
           </w:p>
         </w:tc>
@@ -948,7 +921,7 @@
               <w:rPr>
                 <w:rtl w:val="0"/>
               </w:rPr>
-              <w:t xml:space="preserve">Registrar Pedidos de Balcão</w:t>
+              <w:t xml:space="preserve">Registrar Pedidos de Delivery</w:t>
             </w:r>
           </w:p>
         </w:tc>
@@ -1008,37 +981,35 @@
               <w:rPr>
                 <w:rtl w:val="0"/>
               </w:rPr>
-              <w:t xml:space="preserve"> </w:t>
-            </w:r>
-          </w:p>
-        </w:tc>
-        <w:tc>
-          <w:tcPr>
-            <w:tcBorders>
-              <w:top w:color="134f5c" w:space="0" w:sz="4" w:val="single"/>
-              <w:left w:color="134f5c" w:space="0" w:sz="4" w:val="single"/>
-              <w:bottom w:color="134f5c" w:space="0" w:sz="4" w:val="single"/>
-              <w:right w:color="134f5c" w:space="0" w:sz="4" w:val="single"/>
-            </w:tcBorders>
-            <w:tcMar>
-              <w:top w:w="100.0" w:type="dxa"/>
-              <w:left w:w="100.0" w:type="dxa"/>
-              <w:bottom w:w="100.0" w:type="dxa"/>
-              <w:right w:w="100.0" w:type="dxa"/>
-            </w:tcMar>
-            <w:vAlign w:val="top"/>
-          </w:tcPr>
-          <w:p>
-            <w:pPr>
-              <w:widowControl w:val="0"/>
-              <w:jc w:val="center"/>
-              <w:rPr/>
-            </w:pPr>
-            <w:r>
-              <w:rPr>
-                <w:rtl w:val="0"/>
-              </w:rPr>
-              <w:t xml:space="preserve"> </w:t>
+            </w:r>
+          </w:p>
+        </w:tc>
+        <w:tc>
+          <w:tcPr>
+            <w:tcBorders>
+              <w:top w:color="134f5c" w:space="0" w:sz="4" w:val="single"/>
+              <w:left w:color="134f5c" w:space="0" w:sz="4" w:val="single"/>
+              <w:bottom w:color="134f5c" w:space="0" w:sz="4" w:val="single"/>
+              <w:right w:color="134f5c" w:space="0" w:sz="4" w:val="single"/>
+            </w:tcBorders>
+            <w:tcMar>
+              <w:top w:w="100.0" w:type="dxa"/>
+              <w:left w:w="100.0" w:type="dxa"/>
+              <w:bottom w:w="100.0" w:type="dxa"/>
+              <w:right w:w="100.0" w:type="dxa"/>
+            </w:tcMar>
+            <w:vAlign w:val="top"/>
+          </w:tcPr>
+          <w:p>
+            <w:pPr>
+              <w:widowControl w:val="0"/>
+              <w:jc w:val="center"/>
+              <w:rPr/>
+            </w:pPr>
+            <w:r>
+              <w:rPr>
+                <w:rtl w:val="0"/>
+              </w:rPr>
             </w:r>
           </w:p>
         </w:tc>
@@ -1159,7 +1130,37 @@
               <w:rPr>
                 <w:rtl w:val="0"/>
               </w:rPr>
-              <w:t xml:space="preserve">Tela de Cadastro</w:t>
+              <w:t xml:space="preserve">Registrar Pedidos de Balcão</w:t>
+            </w:r>
+          </w:p>
+        </w:tc>
+        <w:tc>
+          <w:tcPr>
+            <w:tcBorders>
+              <w:top w:color="134f5c" w:space="0" w:sz="4" w:val="single"/>
+              <w:left w:color="134f5c" w:space="0" w:sz="4" w:val="single"/>
+              <w:bottom w:color="134f5c" w:space="0" w:sz="4" w:val="single"/>
+              <w:right w:color="134f5c" w:space="0" w:sz="4" w:val="single"/>
+            </w:tcBorders>
+            <w:tcMar>
+              <w:top w:w="100.0" w:type="dxa"/>
+              <w:left w:w="100.0" w:type="dxa"/>
+              <w:bottom w:w="100.0" w:type="dxa"/>
+              <w:right w:w="100.0" w:type="dxa"/>
+            </w:tcMar>
+            <w:vAlign w:val="top"/>
+          </w:tcPr>
+          <w:p>
+            <w:pPr>
+              <w:widowControl w:val="0"/>
+              <w:jc w:val="center"/>
+              <w:rPr/>
+            </w:pPr>
+            <w:r>
+              <w:rPr>
+                <w:rtl w:val="0"/>
+              </w:rPr>
+              <w:t xml:space="preserve">x</w:t>
             </w:r>
           </w:p>
         </w:tc>
@@ -1190,36 +1191,6 @@
                 <w:rtl w:val="0"/>
               </w:rPr>
               <w:t xml:space="preserve"> </w:t>
-            </w:r>
-          </w:p>
-        </w:tc>
-        <w:tc>
-          <w:tcPr>
-            <w:tcBorders>
-              <w:top w:color="134f5c" w:space="0" w:sz="4" w:val="single"/>
-              <w:left w:color="134f5c" w:space="0" w:sz="4" w:val="single"/>
-              <w:bottom w:color="134f5c" w:space="0" w:sz="4" w:val="single"/>
-              <w:right w:color="134f5c" w:space="0" w:sz="4" w:val="single"/>
-            </w:tcBorders>
-            <w:tcMar>
-              <w:top w:w="100.0" w:type="dxa"/>
-              <w:left w:w="100.0" w:type="dxa"/>
-              <w:bottom w:w="100.0" w:type="dxa"/>
-              <w:right w:w="100.0" w:type="dxa"/>
-            </w:tcMar>
-            <w:vAlign w:val="top"/>
-          </w:tcPr>
-          <w:p>
-            <w:pPr>
-              <w:widowControl w:val="0"/>
-              <w:jc w:val="center"/>
-              <w:rPr/>
-            </w:pPr>
-            <w:r>
-              <w:rPr>
-                <w:rtl w:val="0"/>
-              </w:rPr>
-              <w:t xml:space="preserve">x</w:t>
             </w:r>
           </w:p>
         </w:tc>
@@ -1517,36 +1488,36 @@
               <w:rPr>
                 <w:rtl w:val="0"/>
               </w:rPr>
-            </w:r>
-          </w:p>
-        </w:tc>
-        <w:tc>
-          <w:tcPr>
-            <w:tcBorders>
-              <w:top w:color="134f5c" w:space="0" w:sz="4" w:val="single"/>
-              <w:left w:color="134f5c" w:space="0" w:sz="4" w:val="single"/>
-              <w:bottom w:color="134f5c" w:space="0" w:sz="4" w:val="single"/>
-              <w:right w:color="134f5c" w:space="0" w:sz="4" w:val="single"/>
-            </w:tcBorders>
-            <w:tcMar>
-              <w:top w:w="100.0" w:type="dxa"/>
-              <w:left w:w="100.0" w:type="dxa"/>
-              <w:bottom w:w="100.0" w:type="dxa"/>
-              <w:right w:w="100.0" w:type="dxa"/>
-            </w:tcMar>
-            <w:vAlign w:val="top"/>
-          </w:tcPr>
-          <w:p>
-            <w:pPr>
-              <w:widowControl w:val="0"/>
-              <w:jc w:val="center"/>
-              <w:rPr/>
-            </w:pPr>
-            <w:r>
-              <w:rPr>
-                <w:rtl w:val="0"/>
-              </w:rPr>
-              <w:t xml:space="preserve">x </w:t>
+              <w:t xml:space="preserve">x</w:t>
+            </w:r>
+          </w:p>
+        </w:tc>
+        <w:tc>
+          <w:tcPr>
+            <w:tcBorders>
+              <w:top w:color="134f5c" w:space="0" w:sz="4" w:val="single"/>
+              <w:left w:color="134f5c" w:space="0" w:sz="4" w:val="single"/>
+              <w:bottom w:color="134f5c" w:space="0" w:sz="4" w:val="single"/>
+              <w:right w:color="134f5c" w:space="0" w:sz="4" w:val="single"/>
+            </w:tcBorders>
+            <w:tcMar>
+              <w:top w:w="100.0" w:type="dxa"/>
+              <w:left w:w="100.0" w:type="dxa"/>
+              <w:bottom w:w="100.0" w:type="dxa"/>
+              <w:right w:w="100.0" w:type="dxa"/>
+            </w:tcMar>
+            <w:vAlign w:val="top"/>
+          </w:tcPr>
+          <w:p>
+            <w:pPr>
+              <w:widowControl w:val="0"/>
+              <w:jc w:val="center"/>
+              <w:rPr/>
+            </w:pPr>
+            <w:r>
+              <w:rPr>
+                <w:rtl w:val="0"/>
+              </w:rPr>
             </w:r>
           </w:p>
         </w:tc>
@@ -1789,66 +1760,66 @@
               <w:rPr>
                 <w:rtl w:val="0"/>
               </w:rPr>
-              <w:t xml:space="preserve">Registro de Cadastro</w:t>
-            </w:r>
-          </w:p>
-        </w:tc>
-        <w:tc>
-          <w:tcPr>
-            <w:tcBorders>
-              <w:top w:color="134f5c" w:space="0" w:sz="4" w:val="single"/>
-              <w:left w:color="134f5c" w:space="0" w:sz="4" w:val="single"/>
-              <w:bottom w:color="134f5c" w:space="0" w:sz="4" w:val="single"/>
-              <w:right w:color="134f5c" w:space="0" w:sz="4" w:val="single"/>
-            </w:tcBorders>
-            <w:tcMar>
-              <w:top w:w="100.0" w:type="dxa"/>
-              <w:left w:w="100.0" w:type="dxa"/>
-              <w:bottom w:w="100.0" w:type="dxa"/>
-              <w:right w:w="100.0" w:type="dxa"/>
-            </w:tcMar>
-            <w:vAlign w:val="top"/>
-          </w:tcPr>
-          <w:p>
-            <w:pPr>
-              <w:widowControl w:val="0"/>
-              <w:jc w:val="center"/>
-              <w:rPr/>
-            </w:pPr>
-            <w:r>
-              <w:rPr>
-                <w:rtl w:val="0"/>
-              </w:rPr>
-            </w:r>
-          </w:p>
-        </w:tc>
-        <w:tc>
-          <w:tcPr>
-            <w:tcBorders>
-              <w:top w:color="134f5c" w:space="0" w:sz="4" w:val="single"/>
-              <w:left w:color="134f5c" w:space="0" w:sz="4" w:val="single"/>
-              <w:bottom w:color="134f5c" w:space="0" w:sz="4" w:val="single"/>
-              <w:right w:color="134f5c" w:space="0" w:sz="4" w:val="single"/>
-            </w:tcBorders>
-            <w:tcMar>
-              <w:top w:w="100.0" w:type="dxa"/>
-              <w:left w:w="100.0" w:type="dxa"/>
-              <w:bottom w:w="100.0" w:type="dxa"/>
-              <w:right w:w="100.0" w:type="dxa"/>
-            </w:tcMar>
-            <w:vAlign w:val="top"/>
-          </w:tcPr>
-          <w:p>
-            <w:pPr>
-              <w:widowControl w:val="0"/>
-              <w:jc w:val="center"/>
-              <w:rPr/>
-            </w:pPr>
-            <w:r>
-              <w:rPr>
-                <w:rtl w:val="0"/>
-              </w:rPr>
-              <w:t xml:space="preserve"> x </w:t>
+              <w:t xml:space="preserve">Registro de Cardápio</w:t>
+            </w:r>
+          </w:p>
+        </w:tc>
+        <w:tc>
+          <w:tcPr>
+            <w:tcBorders>
+              <w:top w:color="134f5c" w:space="0" w:sz="4" w:val="single"/>
+              <w:left w:color="134f5c" w:space="0" w:sz="4" w:val="single"/>
+              <w:bottom w:color="134f5c" w:space="0" w:sz="4" w:val="single"/>
+              <w:right w:color="134f5c" w:space="0" w:sz="4" w:val="single"/>
+            </w:tcBorders>
+            <w:tcMar>
+              <w:top w:w="100.0" w:type="dxa"/>
+              <w:left w:w="100.0" w:type="dxa"/>
+              <w:bottom w:w="100.0" w:type="dxa"/>
+              <w:right w:w="100.0" w:type="dxa"/>
+            </w:tcMar>
+            <w:vAlign w:val="top"/>
+          </w:tcPr>
+          <w:p>
+            <w:pPr>
+              <w:widowControl w:val="0"/>
+              <w:jc w:val="center"/>
+              <w:rPr/>
+            </w:pPr>
+            <w:r>
+              <w:rPr>
+                <w:rtl w:val="0"/>
+              </w:rPr>
+            </w:r>
+          </w:p>
+        </w:tc>
+        <w:tc>
+          <w:tcPr>
+            <w:tcBorders>
+              <w:top w:color="134f5c" w:space="0" w:sz="4" w:val="single"/>
+              <w:left w:color="134f5c" w:space="0" w:sz="4" w:val="single"/>
+              <w:bottom w:color="134f5c" w:space="0" w:sz="4" w:val="single"/>
+              <w:right w:color="134f5c" w:space="0" w:sz="4" w:val="single"/>
+            </w:tcBorders>
+            <w:tcMar>
+              <w:top w:w="100.0" w:type="dxa"/>
+              <w:left w:w="100.0" w:type="dxa"/>
+              <w:bottom w:w="100.0" w:type="dxa"/>
+              <w:right w:w="100.0" w:type="dxa"/>
+            </w:tcMar>
+            <w:vAlign w:val="top"/>
+          </w:tcPr>
+          <w:p>
+            <w:pPr>
+              <w:widowControl w:val="0"/>
+              <w:jc w:val="center"/>
+              <w:rPr/>
+            </w:pPr>
+            <w:r>
+              <w:rPr>
+                <w:rtl w:val="0"/>
+              </w:rPr>
+              <w:t xml:space="preserve">x</w:t>
             </w:r>
           </w:p>
         </w:tc>
@@ -1998,7 +1969,7 @@
               <w:rPr>
                 <w:rtl w:val="0"/>
               </w:rPr>
-              <w:t xml:space="preserve">Controlar os Produtos que serão utilizados</w:t>
+              <w:t xml:space="preserve">Controle de Produtos Utilizados</w:t>
             </w:r>
           </w:p>
         </w:tc>
@@ -2296,36 +2267,36 @@
               <w:rPr>
                 <w:rtl w:val="0"/>
               </w:rPr>
-            </w:r>
-          </w:p>
-        </w:tc>
-        <w:tc>
-          <w:tcPr>
-            <w:tcBorders>
-              <w:top w:color="134f5c" w:space="0" w:sz="4" w:val="single"/>
-              <w:left w:color="134f5c" w:space="0" w:sz="4" w:val="single"/>
-              <w:bottom w:color="134f5c" w:space="0" w:sz="4" w:val="single"/>
-              <w:right w:color="134f5c" w:space="0" w:sz="4" w:val="single"/>
-            </w:tcBorders>
-            <w:tcMar>
-              <w:top w:w="100.0" w:type="dxa"/>
-              <w:left w:w="100.0" w:type="dxa"/>
-              <w:bottom w:w="100.0" w:type="dxa"/>
-              <w:right w:w="100.0" w:type="dxa"/>
-            </w:tcMar>
-            <w:vAlign w:val="top"/>
-          </w:tcPr>
-          <w:p>
-            <w:pPr>
-              <w:widowControl w:val="0"/>
-              <w:jc w:val="center"/>
-              <w:rPr/>
-            </w:pPr>
-            <w:r>
-              <w:rPr>
-                <w:rtl w:val="0"/>
-              </w:rPr>
               <w:t xml:space="preserve">x</w:t>
+            </w:r>
+          </w:p>
+        </w:tc>
+        <w:tc>
+          <w:tcPr>
+            <w:tcBorders>
+              <w:top w:color="134f5c" w:space="0" w:sz="4" w:val="single"/>
+              <w:left w:color="134f5c" w:space="0" w:sz="4" w:val="single"/>
+              <w:bottom w:color="134f5c" w:space="0" w:sz="4" w:val="single"/>
+              <w:right w:color="134f5c" w:space="0" w:sz="4" w:val="single"/>
+            </w:tcBorders>
+            <w:tcMar>
+              <w:top w:w="100.0" w:type="dxa"/>
+              <w:left w:w="100.0" w:type="dxa"/>
+              <w:bottom w:w="100.0" w:type="dxa"/>
+              <w:right w:w="100.0" w:type="dxa"/>
+            </w:tcMar>
+            <w:vAlign w:val="top"/>
+          </w:tcPr>
+          <w:p>
+            <w:pPr>
+              <w:widowControl w:val="0"/>
+              <w:jc w:val="center"/>
+              <w:rPr/>
+            </w:pPr>
+            <w:r>
+              <w:rPr>
+                <w:rtl w:val="0"/>
+              </w:rPr>
             </w:r>
           </w:p>
         </w:tc>
@@ -2534,36 +2505,36 @@
               <w:rPr>
                 <w:rtl w:val="0"/>
               </w:rPr>
-            </w:r>
-          </w:p>
-        </w:tc>
-        <w:tc>
-          <w:tcPr>
-            <w:tcBorders>
-              <w:top w:color="134f5c" w:space="0" w:sz="4" w:val="single"/>
-              <w:left w:color="134f5c" w:space="0" w:sz="4" w:val="single"/>
-              <w:bottom w:color="134f5c" w:space="0" w:sz="4" w:val="single"/>
-              <w:right w:color="134f5c" w:space="0" w:sz="4" w:val="single"/>
-            </w:tcBorders>
-            <w:tcMar>
-              <w:top w:w="100.0" w:type="dxa"/>
-              <w:left w:w="100.0" w:type="dxa"/>
-              <w:bottom w:w="100.0" w:type="dxa"/>
-              <w:right w:w="100.0" w:type="dxa"/>
-            </w:tcMar>
-            <w:vAlign w:val="top"/>
-          </w:tcPr>
-          <w:p>
-            <w:pPr>
-              <w:widowControl w:val="0"/>
-              <w:jc w:val="center"/>
-              <w:rPr/>
-            </w:pPr>
-            <w:r>
-              <w:rPr>
-                <w:rtl w:val="0"/>
-              </w:rPr>
               <w:t xml:space="preserve">x</w:t>
+            </w:r>
+          </w:p>
+        </w:tc>
+        <w:tc>
+          <w:tcPr>
+            <w:tcBorders>
+              <w:top w:color="134f5c" w:space="0" w:sz="4" w:val="single"/>
+              <w:left w:color="134f5c" w:space="0" w:sz="4" w:val="single"/>
+              <w:bottom w:color="134f5c" w:space="0" w:sz="4" w:val="single"/>
+              <w:right w:color="134f5c" w:space="0" w:sz="4" w:val="single"/>
+            </w:tcBorders>
+            <w:tcMar>
+              <w:top w:w="100.0" w:type="dxa"/>
+              <w:left w:w="100.0" w:type="dxa"/>
+              <w:bottom w:w="100.0" w:type="dxa"/>
+              <w:right w:w="100.0" w:type="dxa"/>
+            </w:tcMar>
+            <w:vAlign w:val="top"/>
+          </w:tcPr>
+          <w:p>
+            <w:pPr>
+              <w:widowControl w:val="0"/>
+              <w:jc w:val="center"/>
+              <w:rPr/>
+            </w:pPr>
+            <w:r>
+              <w:rPr>
+                <w:rtl w:val="0"/>
+              </w:rPr>
             </w:r>
           </w:p>
         </w:tc>
@@ -2743,36 +2714,36 @@
               <w:rPr>
                 <w:rtl w:val="0"/>
               </w:rPr>
-            </w:r>
-          </w:p>
-        </w:tc>
-        <w:tc>
-          <w:tcPr>
-            <w:tcBorders>
-              <w:top w:color="134f5c" w:space="0" w:sz="4" w:val="single"/>
-              <w:left w:color="134f5c" w:space="0" w:sz="4" w:val="single"/>
-              <w:bottom w:color="134f5c" w:space="0" w:sz="4" w:val="single"/>
-              <w:right w:color="134f5c" w:space="0" w:sz="4" w:val="single"/>
-            </w:tcBorders>
-            <w:tcMar>
-              <w:top w:w="100.0" w:type="dxa"/>
-              <w:left w:w="100.0" w:type="dxa"/>
-              <w:bottom w:w="100.0" w:type="dxa"/>
-              <w:right w:w="100.0" w:type="dxa"/>
-            </w:tcMar>
-            <w:vAlign w:val="top"/>
-          </w:tcPr>
-          <w:p>
-            <w:pPr>
-              <w:widowControl w:val="0"/>
-              <w:jc w:val="center"/>
-              <w:rPr/>
-            </w:pPr>
-            <w:r>
-              <w:rPr>
-                <w:rtl w:val="0"/>
-              </w:rPr>
               <w:t xml:space="preserve">x</w:t>
+            </w:r>
+          </w:p>
+        </w:tc>
+        <w:tc>
+          <w:tcPr>
+            <w:tcBorders>
+              <w:top w:color="134f5c" w:space="0" w:sz="4" w:val="single"/>
+              <w:left w:color="134f5c" w:space="0" w:sz="4" w:val="single"/>
+              <w:bottom w:color="134f5c" w:space="0" w:sz="4" w:val="single"/>
+              <w:right w:color="134f5c" w:space="0" w:sz="4" w:val="single"/>
+            </w:tcBorders>
+            <w:tcMar>
+              <w:top w:w="100.0" w:type="dxa"/>
+              <w:left w:w="100.0" w:type="dxa"/>
+              <w:bottom w:w="100.0" w:type="dxa"/>
+              <w:right w:w="100.0" w:type="dxa"/>
+            </w:tcMar>
+            <w:vAlign w:val="top"/>
+          </w:tcPr>
+          <w:p>
+            <w:pPr>
+              <w:widowControl w:val="0"/>
+              <w:jc w:val="center"/>
+              <w:rPr/>
+            </w:pPr>
+            <w:r>
+              <w:rPr>
+                <w:rtl w:val="0"/>
+              </w:rPr>
             </w:r>
           </w:p>
         </w:tc>
@@ -2981,36 +2952,36 @@
               <w:rPr>
                 <w:rtl w:val="0"/>
               </w:rPr>
-            </w:r>
-          </w:p>
-        </w:tc>
-        <w:tc>
-          <w:tcPr>
-            <w:tcBorders>
-              <w:top w:color="134f5c" w:space="0" w:sz="4" w:val="single"/>
-              <w:left w:color="134f5c" w:space="0" w:sz="4" w:val="single"/>
-              <w:bottom w:color="134f5c" w:space="0" w:sz="4" w:val="single"/>
-              <w:right w:color="134f5c" w:space="0" w:sz="4" w:val="single"/>
-            </w:tcBorders>
-            <w:tcMar>
-              <w:top w:w="100.0" w:type="dxa"/>
-              <w:left w:w="100.0" w:type="dxa"/>
-              <w:bottom w:w="100.0" w:type="dxa"/>
-              <w:right w:w="100.0" w:type="dxa"/>
-            </w:tcMar>
-            <w:vAlign w:val="top"/>
-          </w:tcPr>
-          <w:p>
-            <w:pPr>
-              <w:widowControl w:val="0"/>
-              <w:jc w:val="center"/>
-              <w:rPr/>
-            </w:pPr>
-            <w:r>
-              <w:rPr>
-                <w:rtl w:val="0"/>
-              </w:rPr>
               <w:t xml:space="preserve">x</w:t>
+            </w:r>
+          </w:p>
+        </w:tc>
+        <w:tc>
+          <w:tcPr>
+            <w:tcBorders>
+              <w:top w:color="134f5c" w:space="0" w:sz="4" w:val="single"/>
+              <w:left w:color="134f5c" w:space="0" w:sz="4" w:val="single"/>
+              <w:bottom w:color="134f5c" w:space="0" w:sz="4" w:val="single"/>
+              <w:right w:color="134f5c" w:space="0" w:sz="4" w:val="single"/>
+            </w:tcBorders>
+            <w:tcMar>
+              <w:top w:w="100.0" w:type="dxa"/>
+              <w:left w:w="100.0" w:type="dxa"/>
+              <w:bottom w:w="100.0" w:type="dxa"/>
+              <w:right w:w="100.0" w:type="dxa"/>
+            </w:tcMar>
+            <w:vAlign w:val="top"/>
+          </w:tcPr>
+          <w:p>
+            <w:pPr>
+              <w:widowControl w:val="0"/>
+              <w:jc w:val="center"/>
+              <w:rPr/>
+            </w:pPr>
+            <w:r>
+              <w:rPr>
+                <w:rtl w:val="0"/>
+              </w:rPr>
             </w:r>
           </w:p>
         </w:tc>
@@ -3045,6 +3016,3559 @@
                 <w:rtl w:val="0"/>
               </w:rPr>
               <w:t xml:space="preserve">Gerar Relatórios de Custos com Entrega</w:t>
+            </w:r>
+          </w:p>
+        </w:tc>
+        <w:tc>
+          <w:tcPr>
+            <w:tcBorders>
+              <w:top w:color="134f5c" w:space="0" w:sz="4" w:val="single"/>
+              <w:left w:color="134f5c" w:space="0" w:sz="4" w:val="single"/>
+              <w:bottom w:color="134f5c" w:space="0" w:sz="4" w:val="single"/>
+              <w:right w:color="134f5c" w:space="0" w:sz="4" w:val="single"/>
+            </w:tcBorders>
+            <w:tcMar>
+              <w:top w:w="100.0" w:type="dxa"/>
+              <w:left w:w="100.0" w:type="dxa"/>
+              <w:bottom w:w="100.0" w:type="dxa"/>
+              <w:right w:w="100.0" w:type="dxa"/>
+            </w:tcMar>
+            <w:vAlign w:val="top"/>
+          </w:tcPr>
+          <w:p>
+            <w:pPr>
+              <w:widowControl w:val="0"/>
+              <w:jc w:val="center"/>
+              <w:rPr/>
+            </w:pPr>
+            <w:r>
+              <w:rPr>
+                <w:rtl w:val="0"/>
+              </w:rPr>
+            </w:r>
+          </w:p>
+        </w:tc>
+        <w:tc>
+          <w:tcPr>
+            <w:tcBorders>
+              <w:top w:color="134f5c" w:space="0" w:sz="4" w:val="single"/>
+              <w:left w:color="134f5c" w:space="0" w:sz="4" w:val="single"/>
+              <w:bottom w:color="134f5c" w:space="0" w:sz="4" w:val="single"/>
+              <w:right w:color="134f5c" w:space="0" w:sz="4" w:val="single"/>
+            </w:tcBorders>
+            <w:tcMar>
+              <w:top w:w="100.0" w:type="dxa"/>
+              <w:left w:w="100.0" w:type="dxa"/>
+              <w:bottom w:w="100.0" w:type="dxa"/>
+              <w:right w:w="100.0" w:type="dxa"/>
+            </w:tcMar>
+            <w:vAlign w:val="top"/>
+          </w:tcPr>
+          <w:p>
+            <w:pPr>
+              <w:widowControl w:val="0"/>
+              <w:jc w:val="center"/>
+              <w:rPr/>
+            </w:pPr>
+            <w:r>
+              <w:rPr>
+                <w:rtl w:val="0"/>
+              </w:rPr>
+            </w:r>
+          </w:p>
+        </w:tc>
+        <w:tc>
+          <w:tcPr>
+            <w:tcBorders>
+              <w:top w:color="134f5c" w:space="0" w:sz="4" w:val="single"/>
+              <w:left w:color="134f5c" w:space="0" w:sz="4" w:val="single"/>
+              <w:bottom w:color="134f5c" w:space="0" w:sz="4" w:val="single"/>
+              <w:right w:color="134f5c" w:space="0" w:sz="4" w:val="single"/>
+            </w:tcBorders>
+            <w:tcMar>
+              <w:top w:w="100.0" w:type="dxa"/>
+              <w:left w:w="100.0" w:type="dxa"/>
+              <w:bottom w:w="100.0" w:type="dxa"/>
+              <w:right w:w="100.0" w:type="dxa"/>
+            </w:tcMar>
+            <w:vAlign w:val="top"/>
+          </w:tcPr>
+          <w:p>
+            <w:pPr>
+              <w:widowControl w:val="0"/>
+              <w:jc w:val="center"/>
+              <w:rPr/>
+            </w:pPr>
+            <w:r>
+              <w:rPr>
+                <w:rtl w:val="0"/>
+              </w:rPr>
+            </w:r>
+          </w:p>
+        </w:tc>
+        <w:tc>
+          <w:tcPr>
+            <w:tcBorders>
+              <w:top w:color="134f5c" w:space="0" w:sz="4" w:val="single"/>
+              <w:left w:color="134f5c" w:space="0" w:sz="4" w:val="single"/>
+              <w:bottom w:color="134f5c" w:space="0" w:sz="4" w:val="single"/>
+              <w:right w:color="134f5c" w:space="0" w:sz="4" w:val="single"/>
+            </w:tcBorders>
+            <w:tcMar>
+              <w:top w:w="100.0" w:type="dxa"/>
+              <w:left w:w="100.0" w:type="dxa"/>
+              <w:bottom w:w="100.0" w:type="dxa"/>
+              <w:right w:w="100.0" w:type="dxa"/>
+            </w:tcMar>
+            <w:vAlign w:val="top"/>
+          </w:tcPr>
+          <w:p>
+            <w:pPr>
+              <w:widowControl w:val="0"/>
+              <w:jc w:val="center"/>
+              <w:rPr/>
+            </w:pPr>
+            <w:r>
+              <w:rPr>
+                <w:rtl w:val="0"/>
+              </w:rPr>
+            </w:r>
+          </w:p>
+        </w:tc>
+        <w:tc>
+          <w:tcPr>
+            <w:tcBorders>
+              <w:top w:color="134f5c" w:space="0" w:sz="4" w:val="single"/>
+              <w:left w:color="134f5c" w:space="0" w:sz="4" w:val="single"/>
+              <w:bottom w:color="134f5c" w:space="0" w:sz="4" w:val="single"/>
+              <w:right w:color="134f5c" w:space="0" w:sz="4" w:val="single"/>
+            </w:tcBorders>
+            <w:tcMar>
+              <w:top w:w="100.0" w:type="dxa"/>
+              <w:left w:w="100.0" w:type="dxa"/>
+              <w:bottom w:w="100.0" w:type="dxa"/>
+              <w:right w:w="100.0" w:type="dxa"/>
+            </w:tcMar>
+            <w:vAlign w:val="top"/>
+          </w:tcPr>
+          <w:p>
+            <w:pPr>
+              <w:widowControl w:val="0"/>
+              <w:jc w:val="center"/>
+              <w:rPr/>
+            </w:pPr>
+            <w:r>
+              <w:rPr>
+                <w:rtl w:val="0"/>
+              </w:rPr>
+              <w:t xml:space="preserve">x</w:t>
+            </w:r>
+          </w:p>
+        </w:tc>
+        <w:tc>
+          <w:tcPr>
+            <w:tcBorders>
+              <w:top w:color="134f5c" w:space="0" w:sz="4" w:val="single"/>
+              <w:left w:color="134f5c" w:space="0" w:sz="4" w:val="single"/>
+              <w:bottom w:color="134f5c" w:space="0" w:sz="4" w:val="single"/>
+              <w:right w:color="134f5c" w:space="0" w:sz="4" w:val="single"/>
+            </w:tcBorders>
+            <w:tcMar>
+              <w:top w:w="100.0" w:type="dxa"/>
+              <w:left w:w="100.0" w:type="dxa"/>
+              <w:bottom w:w="100.0" w:type="dxa"/>
+              <w:right w:w="100.0" w:type="dxa"/>
+            </w:tcMar>
+            <w:vAlign w:val="top"/>
+          </w:tcPr>
+          <w:p>
+            <w:pPr>
+              <w:widowControl w:val="0"/>
+              <w:jc w:val="center"/>
+              <w:rPr/>
+            </w:pPr>
+            <w:r>
+              <w:rPr>
+                <w:rtl w:val="0"/>
+              </w:rPr>
+            </w:r>
+          </w:p>
+        </w:tc>
+      </w:tr>
+      <w:tr>
+        <w:trPr>
+          <w:trHeight w:val="495" w:hRule="atLeast"/>
+        </w:trPr>
+        <w:tc>
+          <w:tcPr>
+            <w:tcBorders>
+              <w:top w:color="134f5c" w:space="0" w:sz="4" w:val="single"/>
+              <w:left w:color="134f5c" w:space="0" w:sz="4" w:val="single"/>
+              <w:bottom w:color="134f5c" w:space="0" w:sz="4" w:val="single"/>
+              <w:right w:color="134f5c" w:space="0" w:sz="4" w:val="single"/>
+            </w:tcBorders>
+            <w:tcMar>
+              <w:top w:w="100.0" w:type="dxa"/>
+              <w:left w:w="100.0" w:type="dxa"/>
+              <w:bottom w:w="100.0" w:type="dxa"/>
+              <w:right w:w="100.0" w:type="dxa"/>
+            </w:tcMar>
+            <w:vAlign w:val="top"/>
+          </w:tcPr>
+          <w:p>
+            <w:pPr>
+              <w:widowControl w:val="0"/>
+              <w:rPr/>
+            </w:pPr>
+            <w:r>
+              <w:rPr>
+                <w:rtl w:val="0"/>
+              </w:rPr>
+              <w:t xml:space="preserve">Calcular Taxa de Entrega por Raio de Distância</w:t>
+            </w:r>
+          </w:p>
+        </w:tc>
+        <w:tc>
+          <w:tcPr>
+            <w:tcBorders>
+              <w:top w:color="134f5c" w:space="0" w:sz="4" w:val="single"/>
+              <w:left w:color="134f5c" w:space="0" w:sz="4" w:val="single"/>
+              <w:bottom w:color="134f5c" w:space="0" w:sz="4" w:val="single"/>
+              <w:right w:color="134f5c" w:space="0" w:sz="4" w:val="single"/>
+            </w:tcBorders>
+            <w:tcMar>
+              <w:top w:w="100.0" w:type="dxa"/>
+              <w:left w:w="100.0" w:type="dxa"/>
+              <w:bottom w:w="100.0" w:type="dxa"/>
+              <w:right w:w="100.0" w:type="dxa"/>
+            </w:tcMar>
+            <w:vAlign w:val="top"/>
+          </w:tcPr>
+          <w:p>
+            <w:pPr>
+              <w:widowControl w:val="0"/>
+              <w:jc w:val="center"/>
+              <w:rPr/>
+            </w:pPr>
+            <w:r>
+              <w:rPr>
+                <w:rtl w:val="0"/>
+              </w:rPr>
+            </w:r>
+          </w:p>
+        </w:tc>
+        <w:tc>
+          <w:tcPr>
+            <w:tcBorders>
+              <w:top w:color="134f5c" w:space="0" w:sz="4" w:val="single"/>
+              <w:left w:color="134f5c" w:space="0" w:sz="4" w:val="single"/>
+              <w:bottom w:color="134f5c" w:space="0" w:sz="4" w:val="single"/>
+              <w:right w:color="134f5c" w:space="0" w:sz="4" w:val="single"/>
+            </w:tcBorders>
+            <w:tcMar>
+              <w:top w:w="100.0" w:type="dxa"/>
+              <w:left w:w="100.0" w:type="dxa"/>
+              <w:bottom w:w="100.0" w:type="dxa"/>
+              <w:right w:w="100.0" w:type="dxa"/>
+            </w:tcMar>
+            <w:vAlign w:val="top"/>
+          </w:tcPr>
+          <w:p>
+            <w:pPr>
+              <w:widowControl w:val="0"/>
+              <w:jc w:val="center"/>
+              <w:rPr/>
+            </w:pPr>
+            <w:r>
+              <w:rPr>
+                <w:rtl w:val="0"/>
+              </w:rPr>
+            </w:r>
+          </w:p>
+        </w:tc>
+        <w:tc>
+          <w:tcPr>
+            <w:tcBorders>
+              <w:top w:color="134f5c" w:space="0" w:sz="4" w:val="single"/>
+              <w:left w:color="134f5c" w:space="0" w:sz="4" w:val="single"/>
+              <w:bottom w:color="134f5c" w:space="0" w:sz="4" w:val="single"/>
+              <w:right w:color="134f5c" w:space="0" w:sz="4" w:val="single"/>
+            </w:tcBorders>
+            <w:tcMar>
+              <w:top w:w="100.0" w:type="dxa"/>
+              <w:left w:w="100.0" w:type="dxa"/>
+              <w:bottom w:w="100.0" w:type="dxa"/>
+              <w:right w:w="100.0" w:type="dxa"/>
+            </w:tcMar>
+            <w:vAlign w:val="top"/>
+          </w:tcPr>
+          <w:p>
+            <w:pPr>
+              <w:widowControl w:val="0"/>
+              <w:jc w:val="center"/>
+              <w:rPr/>
+            </w:pPr>
+            <w:r>
+              <w:rPr>
+                <w:rtl w:val="0"/>
+              </w:rPr>
+            </w:r>
+          </w:p>
+        </w:tc>
+        <w:tc>
+          <w:tcPr>
+            <w:tcBorders>
+              <w:top w:color="134f5c" w:space="0" w:sz="4" w:val="single"/>
+              <w:left w:color="134f5c" w:space="0" w:sz="4" w:val="single"/>
+              <w:bottom w:color="134f5c" w:space="0" w:sz="4" w:val="single"/>
+              <w:right w:color="134f5c" w:space="0" w:sz="4" w:val="single"/>
+            </w:tcBorders>
+            <w:tcMar>
+              <w:top w:w="100.0" w:type="dxa"/>
+              <w:left w:w="100.0" w:type="dxa"/>
+              <w:bottom w:w="100.0" w:type="dxa"/>
+              <w:right w:w="100.0" w:type="dxa"/>
+            </w:tcMar>
+            <w:vAlign w:val="top"/>
+          </w:tcPr>
+          <w:p>
+            <w:pPr>
+              <w:widowControl w:val="0"/>
+              <w:jc w:val="center"/>
+              <w:rPr/>
+            </w:pPr>
+            <w:r>
+              <w:rPr>
+                <w:rtl w:val="0"/>
+              </w:rPr>
+              <w:t xml:space="preserve">x</w:t>
+            </w:r>
+          </w:p>
+        </w:tc>
+        <w:tc>
+          <w:tcPr>
+            <w:tcBorders>
+              <w:top w:color="134f5c" w:space="0" w:sz="4" w:val="single"/>
+              <w:left w:color="134f5c" w:space="0" w:sz="4" w:val="single"/>
+              <w:bottom w:color="134f5c" w:space="0" w:sz="4" w:val="single"/>
+              <w:right w:color="134f5c" w:space="0" w:sz="4" w:val="single"/>
+            </w:tcBorders>
+            <w:tcMar>
+              <w:top w:w="100.0" w:type="dxa"/>
+              <w:left w:w="100.0" w:type="dxa"/>
+              <w:bottom w:w="100.0" w:type="dxa"/>
+              <w:right w:w="100.0" w:type="dxa"/>
+            </w:tcMar>
+            <w:vAlign w:val="top"/>
+          </w:tcPr>
+          <w:p>
+            <w:pPr>
+              <w:widowControl w:val="0"/>
+              <w:jc w:val="center"/>
+              <w:rPr/>
+            </w:pPr>
+            <w:r>
+              <w:rPr>
+                <w:rtl w:val="0"/>
+              </w:rPr>
+            </w:r>
+          </w:p>
+        </w:tc>
+        <w:tc>
+          <w:tcPr>
+            <w:tcBorders>
+              <w:top w:color="134f5c" w:space="0" w:sz="4" w:val="single"/>
+              <w:left w:color="134f5c" w:space="0" w:sz="4" w:val="single"/>
+              <w:bottom w:color="134f5c" w:space="0" w:sz="4" w:val="single"/>
+              <w:right w:color="134f5c" w:space="0" w:sz="4" w:val="single"/>
+            </w:tcBorders>
+            <w:tcMar>
+              <w:top w:w="100.0" w:type="dxa"/>
+              <w:left w:w="100.0" w:type="dxa"/>
+              <w:bottom w:w="100.0" w:type="dxa"/>
+              <w:right w:w="100.0" w:type="dxa"/>
+            </w:tcMar>
+            <w:vAlign w:val="top"/>
+          </w:tcPr>
+          <w:p>
+            <w:pPr>
+              <w:widowControl w:val="0"/>
+              <w:jc w:val="center"/>
+              <w:rPr/>
+            </w:pPr>
+            <w:r>
+              <w:rPr>
+                <w:rtl w:val="0"/>
+              </w:rPr>
+            </w:r>
+          </w:p>
+        </w:tc>
+      </w:tr>
+      <w:tr>
+        <w:trPr>
+          <w:trHeight w:val="495" w:hRule="atLeast"/>
+        </w:trPr>
+        <w:tc>
+          <w:tcPr>
+            <w:tcBorders>
+              <w:top w:color="134f5c" w:space="0" w:sz="4" w:val="single"/>
+              <w:left w:color="134f5c" w:space="0" w:sz="4" w:val="single"/>
+              <w:bottom w:color="134f5c" w:space="0" w:sz="4" w:val="single"/>
+              <w:right w:color="134f5c" w:space="0" w:sz="4" w:val="single"/>
+            </w:tcBorders>
+            <w:tcMar>
+              <w:top w:w="100.0" w:type="dxa"/>
+              <w:left w:w="100.0" w:type="dxa"/>
+              <w:bottom w:w="100.0" w:type="dxa"/>
+              <w:right w:w="100.0" w:type="dxa"/>
+            </w:tcMar>
+            <w:vAlign w:val="top"/>
+          </w:tcPr>
+          <w:p>
+            <w:pPr>
+              <w:widowControl w:val="0"/>
+              <w:rPr/>
+            </w:pPr>
+            <w:r>
+              <w:rPr>
+                <w:rtl w:val="0"/>
+              </w:rPr>
+              <w:t xml:space="preserve">Enviar Whatsapp perguntando sobre o Feedback do Pedido</w:t>
+            </w:r>
+          </w:p>
+        </w:tc>
+        <w:tc>
+          <w:tcPr>
+            <w:tcBorders>
+              <w:top w:color="134f5c" w:space="0" w:sz="4" w:val="single"/>
+              <w:left w:color="134f5c" w:space="0" w:sz="4" w:val="single"/>
+              <w:bottom w:color="134f5c" w:space="0" w:sz="4" w:val="single"/>
+              <w:right w:color="134f5c" w:space="0" w:sz="4" w:val="single"/>
+            </w:tcBorders>
+            <w:tcMar>
+              <w:top w:w="100.0" w:type="dxa"/>
+              <w:left w:w="100.0" w:type="dxa"/>
+              <w:bottom w:w="100.0" w:type="dxa"/>
+              <w:right w:w="100.0" w:type="dxa"/>
+            </w:tcMar>
+            <w:vAlign w:val="top"/>
+          </w:tcPr>
+          <w:p>
+            <w:pPr>
+              <w:widowControl w:val="0"/>
+              <w:jc w:val="center"/>
+              <w:rPr/>
+            </w:pPr>
+            <w:r>
+              <w:rPr>
+                <w:rtl w:val="0"/>
+              </w:rPr>
+            </w:r>
+          </w:p>
+        </w:tc>
+        <w:tc>
+          <w:tcPr>
+            <w:tcBorders>
+              <w:top w:color="134f5c" w:space="0" w:sz="4" w:val="single"/>
+              <w:left w:color="134f5c" w:space="0" w:sz="4" w:val="single"/>
+              <w:bottom w:color="134f5c" w:space="0" w:sz="4" w:val="single"/>
+              <w:right w:color="134f5c" w:space="0" w:sz="4" w:val="single"/>
+            </w:tcBorders>
+            <w:tcMar>
+              <w:top w:w="100.0" w:type="dxa"/>
+              <w:left w:w="100.0" w:type="dxa"/>
+              <w:bottom w:w="100.0" w:type="dxa"/>
+              <w:right w:w="100.0" w:type="dxa"/>
+            </w:tcMar>
+            <w:vAlign w:val="top"/>
+          </w:tcPr>
+          <w:p>
+            <w:pPr>
+              <w:widowControl w:val="0"/>
+              <w:jc w:val="center"/>
+              <w:rPr/>
+            </w:pPr>
+            <w:r>
+              <w:rPr>
+                <w:rtl w:val="0"/>
+              </w:rPr>
+            </w:r>
+          </w:p>
+        </w:tc>
+        <w:tc>
+          <w:tcPr>
+            <w:tcBorders>
+              <w:top w:color="134f5c" w:space="0" w:sz="4" w:val="single"/>
+              <w:left w:color="134f5c" w:space="0" w:sz="4" w:val="single"/>
+              <w:bottom w:color="134f5c" w:space="0" w:sz="4" w:val="single"/>
+              <w:right w:color="134f5c" w:space="0" w:sz="4" w:val="single"/>
+            </w:tcBorders>
+            <w:tcMar>
+              <w:top w:w="100.0" w:type="dxa"/>
+              <w:left w:w="100.0" w:type="dxa"/>
+              <w:bottom w:w="100.0" w:type="dxa"/>
+              <w:right w:w="100.0" w:type="dxa"/>
+            </w:tcMar>
+            <w:vAlign w:val="top"/>
+          </w:tcPr>
+          <w:p>
+            <w:pPr>
+              <w:widowControl w:val="0"/>
+              <w:jc w:val="center"/>
+              <w:rPr/>
+            </w:pPr>
+            <w:r>
+              <w:rPr>
+                <w:rtl w:val="0"/>
+              </w:rPr>
+            </w:r>
+          </w:p>
+        </w:tc>
+        <w:tc>
+          <w:tcPr>
+            <w:tcBorders>
+              <w:top w:color="134f5c" w:space="0" w:sz="4" w:val="single"/>
+              <w:left w:color="134f5c" w:space="0" w:sz="4" w:val="single"/>
+              <w:bottom w:color="134f5c" w:space="0" w:sz="4" w:val="single"/>
+              <w:right w:color="134f5c" w:space="0" w:sz="4" w:val="single"/>
+            </w:tcBorders>
+            <w:tcMar>
+              <w:top w:w="100.0" w:type="dxa"/>
+              <w:left w:w="100.0" w:type="dxa"/>
+              <w:bottom w:w="100.0" w:type="dxa"/>
+              <w:right w:w="100.0" w:type="dxa"/>
+            </w:tcMar>
+            <w:vAlign w:val="top"/>
+          </w:tcPr>
+          <w:p>
+            <w:pPr>
+              <w:widowControl w:val="0"/>
+              <w:jc w:val="center"/>
+              <w:rPr/>
+            </w:pPr>
+            <w:r>
+              <w:rPr>
+                <w:rtl w:val="0"/>
+              </w:rPr>
+            </w:r>
+          </w:p>
+        </w:tc>
+        <w:tc>
+          <w:tcPr>
+            <w:tcBorders>
+              <w:top w:color="134f5c" w:space="0" w:sz="4" w:val="single"/>
+              <w:left w:color="134f5c" w:space="0" w:sz="4" w:val="single"/>
+              <w:bottom w:color="134f5c" w:space="0" w:sz="4" w:val="single"/>
+              <w:right w:color="134f5c" w:space="0" w:sz="4" w:val="single"/>
+            </w:tcBorders>
+            <w:tcMar>
+              <w:top w:w="100.0" w:type="dxa"/>
+              <w:left w:w="100.0" w:type="dxa"/>
+              <w:bottom w:w="100.0" w:type="dxa"/>
+              <w:right w:w="100.0" w:type="dxa"/>
+            </w:tcMar>
+            <w:vAlign w:val="top"/>
+          </w:tcPr>
+          <w:p>
+            <w:pPr>
+              <w:widowControl w:val="0"/>
+              <w:jc w:val="center"/>
+              <w:rPr/>
+            </w:pPr>
+            <w:r>
+              <w:rPr>
+                <w:rtl w:val="0"/>
+              </w:rPr>
+            </w:r>
+          </w:p>
+        </w:tc>
+        <w:tc>
+          <w:tcPr>
+            <w:tcBorders>
+              <w:top w:color="134f5c" w:space="0" w:sz="4" w:val="single"/>
+              <w:left w:color="134f5c" w:space="0" w:sz="4" w:val="single"/>
+              <w:bottom w:color="134f5c" w:space="0" w:sz="4" w:val="single"/>
+              <w:right w:color="134f5c" w:space="0" w:sz="4" w:val="single"/>
+            </w:tcBorders>
+            <w:tcMar>
+              <w:top w:w="100.0" w:type="dxa"/>
+              <w:left w:w="100.0" w:type="dxa"/>
+              <w:bottom w:w="100.0" w:type="dxa"/>
+              <w:right w:w="100.0" w:type="dxa"/>
+            </w:tcMar>
+            <w:vAlign w:val="top"/>
+          </w:tcPr>
+          <w:p>
+            <w:pPr>
+              <w:widowControl w:val="0"/>
+              <w:jc w:val="center"/>
+              <w:rPr/>
+            </w:pPr>
+            <w:r>
+              <w:rPr>
+                <w:rtl w:val="0"/>
+              </w:rPr>
+              <w:t xml:space="preserve">x</w:t>
+            </w:r>
+          </w:p>
+        </w:tc>
+      </w:tr>
+      <w:tr>
+        <w:trPr>
+          <w:trHeight w:val="495" w:hRule="atLeast"/>
+        </w:trPr>
+        <w:tc>
+          <w:tcPr>
+            <w:tcBorders>
+              <w:top w:color="134f5c" w:space="0" w:sz="4" w:val="single"/>
+              <w:left w:color="134f5c" w:space="0" w:sz="4" w:val="single"/>
+              <w:bottom w:color="134f5c" w:space="0" w:sz="4" w:val="single"/>
+              <w:right w:color="134f5c" w:space="0" w:sz="4" w:val="single"/>
+            </w:tcBorders>
+            <w:tcMar>
+              <w:top w:w="100.0" w:type="dxa"/>
+              <w:left w:w="100.0" w:type="dxa"/>
+              <w:bottom w:w="100.0" w:type="dxa"/>
+              <w:right w:w="100.0" w:type="dxa"/>
+            </w:tcMar>
+            <w:vAlign w:val="top"/>
+          </w:tcPr>
+          <w:p>
+            <w:pPr>
+              <w:widowControl w:val="0"/>
+              <w:rPr/>
+            </w:pPr>
+            <w:r>
+              <w:rPr>
+                <w:rtl w:val="0"/>
+              </w:rPr>
+              <w:t xml:space="preserve">Efetuar Baixa na Comanda</w:t>
+            </w:r>
+          </w:p>
+        </w:tc>
+        <w:tc>
+          <w:tcPr>
+            <w:tcBorders>
+              <w:top w:color="134f5c" w:space="0" w:sz="4" w:val="single"/>
+              <w:left w:color="134f5c" w:space="0" w:sz="4" w:val="single"/>
+              <w:bottom w:color="134f5c" w:space="0" w:sz="4" w:val="single"/>
+              <w:right w:color="134f5c" w:space="0" w:sz="4" w:val="single"/>
+            </w:tcBorders>
+            <w:tcMar>
+              <w:top w:w="100.0" w:type="dxa"/>
+              <w:left w:w="100.0" w:type="dxa"/>
+              <w:bottom w:w="100.0" w:type="dxa"/>
+              <w:right w:w="100.0" w:type="dxa"/>
+            </w:tcMar>
+            <w:vAlign w:val="top"/>
+          </w:tcPr>
+          <w:p>
+            <w:pPr>
+              <w:widowControl w:val="0"/>
+              <w:jc w:val="center"/>
+              <w:rPr/>
+            </w:pPr>
+            <w:r>
+              <w:rPr>
+                <w:rtl w:val="0"/>
+              </w:rPr>
+              <w:t xml:space="preserve">x</w:t>
+            </w:r>
+          </w:p>
+        </w:tc>
+        <w:tc>
+          <w:tcPr>
+            <w:tcBorders>
+              <w:top w:color="134f5c" w:space="0" w:sz="4" w:val="single"/>
+              <w:left w:color="134f5c" w:space="0" w:sz="4" w:val="single"/>
+              <w:bottom w:color="134f5c" w:space="0" w:sz="4" w:val="single"/>
+              <w:right w:color="134f5c" w:space="0" w:sz="4" w:val="single"/>
+            </w:tcBorders>
+            <w:tcMar>
+              <w:top w:w="100.0" w:type="dxa"/>
+              <w:left w:w="100.0" w:type="dxa"/>
+              <w:bottom w:w="100.0" w:type="dxa"/>
+              <w:right w:w="100.0" w:type="dxa"/>
+            </w:tcMar>
+            <w:vAlign w:val="top"/>
+          </w:tcPr>
+          <w:p>
+            <w:pPr>
+              <w:widowControl w:val="0"/>
+              <w:jc w:val="center"/>
+              <w:rPr/>
+            </w:pPr>
+            <w:r>
+              <w:rPr>
+                <w:rtl w:val="0"/>
+              </w:rPr>
+            </w:r>
+          </w:p>
+        </w:tc>
+        <w:tc>
+          <w:tcPr>
+            <w:tcBorders>
+              <w:top w:color="134f5c" w:space="0" w:sz="4" w:val="single"/>
+              <w:left w:color="134f5c" w:space="0" w:sz="4" w:val="single"/>
+              <w:bottom w:color="134f5c" w:space="0" w:sz="4" w:val="single"/>
+              <w:right w:color="134f5c" w:space="0" w:sz="4" w:val="single"/>
+            </w:tcBorders>
+            <w:tcMar>
+              <w:top w:w="100.0" w:type="dxa"/>
+              <w:left w:w="100.0" w:type="dxa"/>
+              <w:bottom w:w="100.0" w:type="dxa"/>
+              <w:right w:w="100.0" w:type="dxa"/>
+            </w:tcMar>
+            <w:vAlign w:val="top"/>
+          </w:tcPr>
+          <w:p>
+            <w:pPr>
+              <w:widowControl w:val="0"/>
+              <w:jc w:val="center"/>
+              <w:rPr/>
+            </w:pPr>
+            <w:r>
+              <w:rPr>
+                <w:rtl w:val="0"/>
+              </w:rPr>
+            </w:r>
+          </w:p>
+        </w:tc>
+        <w:tc>
+          <w:tcPr>
+            <w:tcBorders>
+              <w:top w:color="134f5c" w:space="0" w:sz="4" w:val="single"/>
+              <w:left w:color="134f5c" w:space="0" w:sz="4" w:val="single"/>
+              <w:bottom w:color="134f5c" w:space="0" w:sz="4" w:val="single"/>
+              <w:right w:color="134f5c" w:space="0" w:sz="4" w:val="single"/>
+            </w:tcBorders>
+            <w:tcMar>
+              <w:top w:w="100.0" w:type="dxa"/>
+              <w:left w:w="100.0" w:type="dxa"/>
+              <w:bottom w:w="100.0" w:type="dxa"/>
+              <w:right w:w="100.0" w:type="dxa"/>
+            </w:tcMar>
+            <w:vAlign w:val="top"/>
+          </w:tcPr>
+          <w:p>
+            <w:pPr>
+              <w:widowControl w:val="0"/>
+              <w:jc w:val="center"/>
+              <w:rPr/>
+            </w:pPr>
+            <w:r>
+              <w:rPr>
+                <w:rtl w:val="0"/>
+              </w:rPr>
+            </w:r>
+          </w:p>
+        </w:tc>
+        <w:tc>
+          <w:tcPr>
+            <w:tcBorders>
+              <w:top w:color="134f5c" w:space="0" w:sz="4" w:val="single"/>
+              <w:left w:color="134f5c" w:space="0" w:sz="4" w:val="single"/>
+              <w:bottom w:color="134f5c" w:space="0" w:sz="4" w:val="single"/>
+              <w:right w:color="134f5c" w:space="0" w:sz="4" w:val="single"/>
+            </w:tcBorders>
+            <w:tcMar>
+              <w:top w:w="100.0" w:type="dxa"/>
+              <w:left w:w="100.0" w:type="dxa"/>
+              <w:bottom w:w="100.0" w:type="dxa"/>
+              <w:right w:w="100.0" w:type="dxa"/>
+            </w:tcMar>
+            <w:vAlign w:val="top"/>
+          </w:tcPr>
+          <w:p>
+            <w:pPr>
+              <w:widowControl w:val="0"/>
+              <w:jc w:val="center"/>
+              <w:rPr/>
+            </w:pPr>
+            <w:r>
+              <w:rPr>
+                <w:rtl w:val="0"/>
+              </w:rPr>
+            </w:r>
+          </w:p>
+        </w:tc>
+        <w:tc>
+          <w:tcPr>
+            <w:tcBorders>
+              <w:top w:color="134f5c" w:space="0" w:sz="4" w:val="single"/>
+              <w:left w:color="134f5c" w:space="0" w:sz="4" w:val="single"/>
+              <w:bottom w:color="134f5c" w:space="0" w:sz="4" w:val="single"/>
+              <w:right w:color="134f5c" w:space="0" w:sz="4" w:val="single"/>
+            </w:tcBorders>
+            <w:tcMar>
+              <w:top w:w="100.0" w:type="dxa"/>
+              <w:left w:w="100.0" w:type="dxa"/>
+              <w:bottom w:w="100.0" w:type="dxa"/>
+              <w:right w:w="100.0" w:type="dxa"/>
+            </w:tcMar>
+            <w:vAlign w:val="top"/>
+          </w:tcPr>
+          <w:p>
+            <w:pPr>
+              <w:widowControl w:val="0"/>
+              <w:jc w:val="center"/>
+              <w:rPr/>
+            </w:pPr>
+            <w:r>
+              <w:rPr>
+                <w:rtl w:val="0"/>
+              </w:rPr>
+            </w:r>
+          </w:p>
+        </w:tc>
+      </w:tr>
+      <w:tr>
+        <w:trPr>
+          <w:trHeight w:val="495" w:hRule="atLeast"/>
+        </w:trPr>
+        <w:tc>
+          <w:tcPr>
+            <w:tcBorders>
+              <w:top w:color="134f5c" w:space="0" w:sz="4" w:val="single"/>
+              <w:left w:color="134f5c" w:space="0" w:sz="4" w:val="single"/>
+              <w:bottom w:color="134f5c" w:space="0" w:sz="4" w:val="single"/>
+              <w:right w:color="134f5c" w:space="0" w:sz="4" w:val="single"/>
+            </w:tcBorders>
+            <w:tcMar>
+              <w:top w:w="100.0" w:type="dxa"/>
+              <w:left w:w="100.0" w:type="dxa"/>
+              <w:bottom w:w="100.0" w:type="dxa"/>
+              <w:right w:w="100.0" w:type="dxa"/>
+            </w:tcMar>
+            <w:vAlign w:val="top"/>
+          </w:tcPr>
+          <w:p>
+            <w:pPr>
+              <w:widowControl w:val="0"/>
+              <w:rPr/>
+            </w:pPr>
+            <w:r>
+              <w:rPr>
+                <w:rtl w:val="0"/>
+              </w:rPr>
+              <w:t xml:space="preserve">Consultar Comanda</w:t>
+            </w:r>
+          </w:p>
+        </w:tc>
+        <w:tc>
+          <w:tcPr>
+            <w:tcBorders>
+              <w:top w:color="134f5c" w:space="0" w:sz="4" w:val="single"/>
+              <w:left w:color="134f5c" w:space="0" w:sz="4" w:val="single"/>
+              <w:bottom w:color="134f5c" w:space="0" w:sz="4" w:val="single"/>
+              <w:right w:color="134f5c" w:space="0" w:sz="4" w:val="single"/>
+            </w:tcBorders>
+            <w:tcMar>
+              <w:top w:w="100.0" w:type="dxa"/>
+              <w:left w:w="100.0" w:type="dxa"/>
+              <w:bottom w:w="100.0" w:type="dxa"/>
+              <w:right w:w="100.0" w:type="dxa"/>
+            </w:tcMar>
+            <w:vAlign w:val="top"/>
+          </w:tcPr>
+          <w:p>
+            <w:pPr>
+              <w:widowControl w:val="0"/>
+              <w:jc w:val="center"/>
+              <w:rPr/>
+            </w:pPr>
+            <w:r>
+              <w:rPr>
+                <w:rtl w:val="0"/>
+              </w:rPr>
+              <w:t xml:space="preserve">x</w:t>
+            </w:r>
+          </w:p>
+        </w:tc>
+        <w:tc>
+          <w:tcPr>
+            <w:tcBorders>
+              <w:top w:color="134f5c" w:space="0" w:sz="4" w:val="single"/>
+              <w:left w:color="134f5c" w:space="0" w:sz="4" w:val="single"/>
+              <w:bottom w:color="134f5c" w:space="0" w:sz="4" w:val="single"/>
+              <w:right w:color="134f5c" w:space="0" w:sz="4" w:val="single"/>
+            </w:tcBorders>
+            <w:tcMar>
+              <w:top w:w="100.0" w:type="dxa"/>
+              <w:left w:w="100.0" w:type="dxa"/>
+              <w:bottom w:w="100.0" w:type="dxa"/>
+              <w:right w:w="100.0" w:type="dxa"/>
+            </w:tcMar>
+            <w:vAlign w:val="top"/>
+          </w:tcPr>
+          <w:p>
+            <w:pPr>
+              <w:widowControl w:val="0"/>
+              <w:jc w:val="center"/>
+              <w:rPr/>
+            </w:pPr>
+            <w:r>
+              <w:rPr>
+                <w:rtl w:val="0"/>
+              </w:rPr>
+            </w:r>
+          </w:p>
+        </w:tc>
+        <w:tc>
+          <w:tcPr>
+            <w:tcBorders>
+              <w:top w:color="134f5c" w:space="0" w:sz="4" w:val="single"/>
+              <w:left w:color="134f5c" w:space="0" w:sz="4" w:val="single"/>
+              <w:bottom w:color="134f5c" w:space="0" w:sz="4" w:val="single"/>
+              <w:right w:color="134f5c" w:space="0" w:sz="4" w:val="single"/>
+            </w:tcBorders>
+            <w:tcMar>
+              <w:top w:w="100.0" w:type="dxa"/>
+              <w:left w:w="100.0" w:type="dxa"/>
+              <w:bottom w:w="100.0" w:type="dxa"/>
+              <w:right w:w="100.0" w:type="dxa"/>
+            </w:tcMar>
+            <w:vAlign w:val="top"/>
+          </w:tcPr>
+          <w:p>
+            <w:pPr>
+              <w:widowControl w:val="0"/>
+              <w:jc w:val="center"/>
+              <w:rPr/>
+            </w:pPr>
+            <w:r>
+              <w:rPr>
+                <w:rtl w:val="0"/>
+              </w:rPr>
+            </w:r>
+          </w:p>
+        </w:tc>
+        <w:tc>
+          <w:tcPr>
+            <w:tcBorders>
+              <w:top w:color="134f5c" w:space="0" w:sz="4" w:val="single"/>
+              <w:left w:color="134f5c" w:space="0" w:sz="4" w:val="single"/>
+              <w:bottom w:color="134f5c" w:space="0" w:sz="4" w:val="single"/>
+              <w:right w:color="134f5c" w:space="0" w:sz="4" w:val="single"/>
+            </w:tcBorders>
+            <w:tcMar>
+              <w:top w:w="100.0" w:type="dxa"/>
+              <w:left w:w="100.0" w:type="dxa"/>
+              <w:bottom w:w="100.0" w:type="dxa"/>
+              <w:right w:w="100.0" w:type="dxa"/>
+            </w:tcMar>
+            <w:vAlign w:val="top"/>
+          </w:tcPr>
+          <w:p>
+            <w:pPr>
+              <w:widowControl w:val="0"/>
+              <w:jc w:val="center"/>
+              <w:rPr/>
+            </w:pPr>
+            <w:r>
+              <w:rPr>
+                <w:rtl w:val="0"/>
+              </w:rPr>
+            </w:r>
+          </w:p>
+        </w:tc>
+        <w:tc>
+          <w:tcPr>
+            <w:tcBorders>
+              <w:top w:color="134f5c" w:space="0" w:sz="4" w:val="single"/>
+              <w:left w:color="134f5c" w:space="0" w:sz="4" w:val="single"/>
+              <w:bottom w:color="134f5c" w:space="0" w:sz="4" w:val="single"/>
+              <w:right w:color="134f5c" w:space="0" w:sz="4" w:val="single"/>
+            </w:tcBorders>
+            <w:tcMar>
+              <w:top w:w="100.0" w:type="dxa"/>
+              <w:left w:w="100.0" w:type="dxa"/>
+              <w:bottom w:w="100.0" w:type="dxa"/>
+              <w:right w:w="100.0" w:type="dxa"/>
+            </w:tcMar>
+            <w:vAlign w:val="top"/>
+          </w:tcPr>
+          <w:p>
+            <w:pPr>
+              <w:widowControl w:val="0"/>
+              <w:jc w:val="center"/>
+              <w:rPr/>
+            </w:pPr>
+            <w:r>
+              <w:rPr>
+                <w:rtl w:val="0"/>
+              </w:rPr>
+            </w:r>
+          </w:p>
+        </w:tc>
+        <w:tc>
+          <w:tcPr>
+            <w:tcBorders>
+              <w:top w:color="134f5c" w:space="0" w:sz="4" w:val="single"/>
+              <w:left w:color="134f5c" w:space="0" w:sz="4" w:val="single"/>
+              <w:bottom w:color="134f5c" w:space="0" w:sz="4" w:val="single"/>
+              <w:right w:color="134f5c" w:space="0" w:sz="4" w:val="single"/>
+            </w:tcBorders>
+            <w:tcMar>
+              <w:top w:w="100.0" w:type="dxa"/>
+              <w:left w:w="100.0" w:type="dxa"/>
+              <w:bottom w:w="100.0" w:type="dxa"/>
+              <w:right w:w="100.0" w:type="dxa"/>
+            </w:tcMar>
+            <w:vAlign w:val="top"/>
+          </w:tcPr>
+          <w:p>
+            <w:pPr>
+              <w:widowControl w:val="0"/>
+              <w:jc w:val="center"/>
+              <w:rPr/>
+            </w:pPr>
+            <w:r>
+              <w:rPr>
+                <w:rtl w:val="0"/>
+              </w:rPr>
+            </w:r>
+          </w:p>
+        </w:tc>
+      </w:tr>
+      <w:tr>
+        <w:trPr>
+          <w:trHeight w:val="495" w:hRule="atLeast"/>
+        </w:trPr>
+        <w:tc>
+          <w:tcPr>
+            <w:tcBorders>
+              <w:top w:color="134f5c" w:space="0" w:sz="4" w:val="single"/>
+              <w:left w:color="134f5c" w:space="0" w:sz="4" w:val="single"/>
+              <w:bottom w:color="134f5c" w:space="0" w:sz="4" w:val="single"/>
+              <w:right w:color="134f5c" w:space="0" w:sz="4" w:val="single"/>
+            </w:tcBorders>
+            <w:tcMar>
+              <w:top w:w="100.0" w:type="dxa"/>
+              <w:left w:w="100.0" w:type="dxa"/>
+              <w:bottom w:w="100.0" w:type="dxa"/>
+              <w:right w:w="100.0" w:type="dxa"/>
+            </w:tcMar>
+            <w:vAlign w:val="top"/>
+          </w:tcPr>
+          <w:p>
+            <w:pPr>
+              <w:widowControl w:val="0"/>
+              <w:rPr/>
+            </w:pPr>
+            <w:r>
+              <w:rPr>
+                <w:rtl w:val="0"/>
+              </w:rPr>
+              <w:t xml:space="preserve">Alterações no Pedido já Existente</w:t>
+            </w:r>
+          </w:p>
+        </w:tc>
+        <w:tc>
+          <w:tcPr>
+            <w:tcBorders>
+              <w:top w:color="134f5c" w:space="0" w:sz="4" w:val="single"/>
+              <w:left w:color="134f5c" w:space="0" w:sz="4" w:val="single"/>
+              <w:bottom w:color="134f5c" w:space="0" w:sz="4" w:val="single"/>
+              <w:right w:color="134f5c" w:space="0" w:sz="4" w:val="single"/>
+            </w:tcBorders>
+            <w:tcMar>
+              <w:top w:w="100.0" w:type="dxa"/>
+              <w:left w:w="100.0" w:type="dxa"/>
+              <w:bottom w:w="100.0" w:type="dxa"/>
+              <w:right w:w="100.0" w:type="dxa"/>
+            </w:tcMar>
+            <w:vAlign w:val="top"/>
+          </w:tcPr>
+          <w:p>
+            <w:pPr>
+              <w:widowControl w:val="0"/>
+              <w:jc w:val="center"/>
+              <w:rPr/>
+            </w:pPr>
+            <w:r>
+              <w:rPr>
+                <w:rtl w:val="0"/>
+              </w:rPr>
+              <w:t xml:space="preserve">x</w:t>
+            </w:r>
+          </w:p>
+        </w:tc>
+        <w:tc>
+          <w:tcPr>
+            <w:tcBorders>
+              <w:top w:color="134f5c" w:space="0" w:sz="4" w:val="single"/>
+              <w:left w:color="134f5c" w:space="0" w:sz="4" w:val="single"/>
+              <w:bottom w:color="134f5c" w:space="0" w:sz="4" w:val="single"/>
+              <w:right w:color="134f5c" w:space="0" w:sz="4" w:val="single"/>
+            </w:tcBorders>
+            <w:tcMar>
+              <w:top w:w="100.0" w:type="dxa"/>
+              <w:left w:w="100.0" w:type="dxa"/>
+              <w:bottom w:w="100.0" w:type="dxa"/>
+              <w:right w:w="100.0" w:type="dxa"/>
+            </w:tcMar>
+            <w:vAlign w:val="top"/>
+          </w:tcPr>
+          <w:p>
+            <w:pPr>
+              <w:widowControl w:val="0"/>
+              <w:jc w:val="center"/>
+              <w:rPr/>
+            </w:pPr>
+            <w:r>
+              <w:rPr>
+                <w:rtl w:val="0"/>
+              </w:rPr>
+            </w:r>
+          </w:p>
+        </w:tc>
+        <w:tc>
+          <w:tcPr>
+            <w:tcBorders>
+              <w:top w:color="134f5c" w:space="0" w:sz="4" w:val="single"/>
+              <w:left w:color="134f5c" w:space="0" w:sz="4" w:val="single"/>
+              <w:bottom w:color="134f5c" w:space="0" w:sz="4" w:val="single"/>
+              <w:right w:color="134f5c" w:space="0" w:sz="4" w:val="single"/>
+            </w:tcBorders>
+            <w:tcMar>
+              <w:top w:w="100.0" w:type="dxa"/>
+              <w:left w:w="100.0" w:type="dxa"/>
+              <w:bottom w:w="100.0" w:type="dxa"/>
+              <w:right w:w="100.0" w:type="dxa"/>
+            </w:tcMar>
+            <w:vAlign w:val="top"/>
+          </w:tcPr>
+          <w:p>
+            <w:pPr>
+              <w:widowControl w:val="0"/>
+              <w:jc w:val="center"/>
+              <w:rPr/>
+            </w:pPr>
+            <w:r>
+              <w:rPr>
+                <w:rtl w:val="0"/>
+              </w:rPr>
+            </w:r>
+          </w:p>
+        </w:tc>
+        <w:tc>
+          <w:tcPr>
+            <w:tcBorders>
+              <w:top w:color="134f5c" w:space="0" w:sz="4" w:val="single"/>
+              <w:left w:color="134f5c" w:space="0" w:sz="4" w:val="single"/>
+              <w:bottom w:color="134f5c" w:space="0" w:sz="4" w:val="single"/>
+              <w:right w:color="134f5c" w:space="0" w:sz="4" w:val="single"/>
+            </w:tcBorders>
+            <w:tcMar>
+              <w:top w:w="100.0" w:type="dxa"/>
+              <w:left w:w="100.0" w:type="dxa"/>
+              <w:bottom w:w="100.0" w:type="dxa"/>
+              <w:right w:w="100.0" w:type="dxa"/>
+            </w:tcMar>
+            <w:vAlign w:val="top"/>
+          </w:tcPr>
+          <w:p>
+            <w:pPr>
+              <w:widowControl w:val="0"/>
+              <w:jc w:val="center"/>
+              <w:rPr/>
+            </w:pPr>
+            <w:r>
+              <w:rPr>
+                <w:rtl w:val="0"/>
+              </w:rPr>
+            </w:r>
+          </w:p>
+        </w:tc>
+        <w:tc>
+          <w:tcPr>
+            <w:tcBorders>
+              <w:top w:color="134f5c" w:space="0" w:sz="4" w:val="single"/>
+              <w:left w:color="134f5c" w:space="0" w:sz="4" w:val="single"/>
+              <w:bottom w:color="134f5c" w:space="0" w:sz="4" w:val="single"/>
+              <w:right w:color="134f5c" w:space="0" w:sz="4" w:val="single"/>
+            </w:tcBorders>
+            <w:tcMar>
+              <w:top w:w="100.0" w:type="dxa"/>
+              <w:left w:w="100.0" w:type="dxa"/>
+              <w:bottom w:w="100.0" w:type="dxa"/>
+              <w:right w:w="100.0" w:type="dxa"/>
+            </w:tcMar>
+            <w:vAlign w:val="top"/>
+          </w:tcPr>
+          <w:p>
+            <w:pPr>
+              <w:widowControl w:val="0"/>
+              <w:jc w:val="center"/>
+              <w:rPr/>
+            </w:pPr>
+            <w:r>
+              <w:rPr>
+                <w:rtl w:val="0"/>
+              </w:rPr>
+            </w:r>
+          </w:p>
+        </w:tc>
+        <w:tc>
+          <w:tcPr>
+            <w:tcBorders>
+              <w:top w:color="134f5c" w:space="0" w:sz="4" w:val="single"/>
+              <w:left w:color="134f5c" w:space="0" w:sz="4" w:val="single"/>
+              <w:bottom w:color="134f5c" w:space="0" w:sz="4" w:val="single"/>
+              <w:right w:color="134f5c" w:space="0" w:sz="4" w:val="single"/>
+            </w:tcBorders>
+            <w:tcMar>
+              <w:top w:w="100.0" w:type="dxa"/>
+              <w:left w:w="100.0" w:type="dxa"/>
+              <w:bottom w:w="100.0" w:type="dxa"/>
+              <w:right w:w="100.0" w:type="dxa"/>
+            </w:tcMar>
+            <w:vAlign w:val="top"/>
+          </w:tcPr>
+          <w:p>
+            <w:pPr>
+              <w:widowControl w:val="0"/>
+              <w:jc w:val="center"/>
+              <w:rPr/>
+            </w:pPr>
+            <w:r>
+              <w:rPr>
+                <w:rtl w:val="0"/>
+              </w:rPr>
+            </w:r>
+          </w:p>
+        </w:tc>
+      </w:tr>
+      <w:tr>
+        <w:trPr>
+          <w:trHeight w:val="495" w:hRule="atLeast"/>
+        </w:trPr>
+        <w:tc>
+          <w:tcPr>
+            <w:tcBorders>
+              <w:top w:color="134f5c" w:space="0" w:sz="4" w:val="single"/>
+              <w:left w:color="134f5c" w:space="0" w:sz="4" w:val="single"/>
+              <w:bottom w:color="134f5c" w:space="0" w:sz="4" w:val="single"/>
+              <w:right w:color="134f5c" w:space="0" w:sz="4" w:val="single"/>
+            </w:tcBorders>
+            <w:tcMar>
+              <w:top w:w="100.0" w:type="dxa"/>
+              <w:left w:w="100.0" w:type="dxa"/>
+              <w:bottom w:w="100.0" w:type="dxa"/>
+              <w:right w:w="100.0" w:type="dxa"/>
+            </w:tcMar>
+            <w:vAlign w:val="top"/>
+          </w:tcPr>
+          <w:p>
+            <w:pPr>
+              <w:widowControl w:val="0"/>
+              <w:rPr/>
+            </w:pPr>
+            <w:r>
+              <w:rPr>
+                <w:rtl w:val="0"/>
+              </w:rPr>
+              <w:t xml:space="preserve">Enviar SMS para Notificar o Cliente o status do Pedido</w:t>
+            </w:r>
+          </w:p>
+        </w:tc>
+        <w:tc>
+          <w:tcPr>
+            <w:tcBorders>
+              <w:top w:color="134f5c" w:space="0" w:sz="4" w:val="single"/>
+              <w:left w:color="134f5c" w:space="0" w:sz="4" w:val="single"/>
+              <w:bottom w:color="134f5c" w:space="0" w:sz="4" w:val="single"/>
+              <w:right w:color="134f5c" w:space="0" w:sz="4" w:val="single"/>
+            </w:tcBorders>
+            <w:tcMar>
+              <w:top w:w="100.0" w:type="dxa"/>
+              <w:left w:w="100.0" w:type="dxa"/>
+              <w:bottom w:w="100.0" w:type="dxa"/>
+              <w:right w:w="100.0" w:type="dxa"/>
+            </w:tcMar>
+            <w:vAlign w:val="top"/>
+          </w:tcPr>
+          <w:p>
+            <w:pPr>
+              <w:widowControl w:val="0"/>
+              <w:jc w:val="center"/>
+              <w:rPr/>
+            </w:pPr>
+            <w:r>
+              <w:rPr>
+                <w:rtl w:val="0"/>
+              </w:rPr>
+              <w:t xml:space="preserve">x</w:t>
+            </w:r>
+          </w:p>
+        </w:tc>
+        <w:tc>
+          <w:tcPr>
+            <w:tcBorders>
+              <w:top w:color="134f5c" w:space="0" w:sz="4" w:val="single"/>
+              <w:left w:color="134f5c" w:space="0" w:sz="4" w:val="single"/>
+              <w:bottom w:color="134f5c" w:space="0" w:sz="4" w:val="single"/>
+              <w:right w:color="134f5c" w:space="0" w:sz="4" w:val="single"/>
+            </w:tcBorders>
+            <w:tcMar>
+              <w:top w:w="100.0" w:type="dxa"/>
+              <w:left w:w="100.0" w:type="dxa"/>
+              <w:bottom w:w="100.0" w:type="dxa"/>
+              <w:right w:w="100.0" w:type="dxa"/>
+            </w:tcMar>
+            <w:vAlign w:val="top"/>
+          </w:tcPr>
+          <w:p>
+            <w:pPr>
+              <w:widowControl w:val="0"/>
+              <w:jc w:val="center"/>
+              <w:rPr/>
+            </w:pPr>
+            <w:r>
+              <w:rPr>
+                <w:rtl w:val="0"/>
+              </w:rPr>
+            </w:r>
+          </w:p>
+        </w:tc>
+        <w:tc>
+          <w:tcPr>
+            <w:tcBorders>
+              <w:top w:color="134f5c" w:space="0" w:sz="4" w:val="single"/>
+              <w:left w:color="134f5c" w:space="0" w:sz="4" w:val="single"/>
+              <w:bottom w:color="134f5c" w:space="0" w:sz="4" w:val="single"/>
+              <w:right w:color="134f5c" w:space="0" w:sz="4" w:val="single"/>
+            </w:tcBorders>
+            <w:tcMar>
+              <w:top w:w="100.0" w:type="dxa"/>
+              <w:left w:w="100.0" w:type="dxa"/>
+              <w:bottom w:w="100.0" w:type="dxa"/>
+              <w:right w:w="100.0" w:type="dxa"/>
+            </w:tcMar>
+            <w:vAlign w:val="top"/>
+          </w:tcPr>
+          <w:p>
+            <w:pPr>
+              <w:widowControl w:val="0"/>
+              <w:jc w:val="center"/>
+              <w:rPr/>
+            </w:pPr>
+            <w:r>
+              <w:rPr>
+                <w:rtl w:val="0"/>
+              </w:rPr>
+            </w:r>
+          </w:p>
+        </w:tc>
+        <w:tc>
+          <w:tcPr>
+            <w:tcBorders>
+              <w:top w:color="134f5c" w:space="0" w:sz="4" w:val="single"/>
+              <w:left w:color="134f5c" w:space="0" w:sz="4" w:val="single"/>
+              <w:bottom w:color="134f5c" w:space="0" w:sz="4" w:val="single"/>
+              <w:right w:color="134f5c" w:space="0" w:sz="4" w:val="single"/>
+            </w:tcBorders>
+            <w:tcMar>
+              <w:top w:w="100.0" w:type="dxa"/>
+              <w:left w:w="100.0" w:type="dxa"/>
+              <w:bottom w:w="100.0" w:type="dxa"/>
+              <w:right w:w="100.0" w:type="dxa"/>
+            </w:tcMar>
+            <w:vAlign w:val="top"/>
+          </w:tcPr>
+          <w:p>
+            <w:pPr>
+              <w:widowControl w:val="0"/>
+              <w:jc w:val="center"/>
+              <w:rPr/>
+            </w:pPr>
+            <w:r>
+              <w:rPr>
+                <w:rtl w:val="0"/>
+              </w:rPr>
+            </w:r>
+          </w:p>
+        </w:tc>
+        <w:tc>
+          <w:tcPr>
+            <w:tcBorders>
+              <w:top w:color="134f5c" w:space="0" w:sz="4" w:val="single"/>
+              <w:left w:color="134f5c" w:space="0" w:sz="4" w:val="single"/>
+              <w:bottom w:color="134f5c" w:space="0" w:sz="4" w:val="single"/>
+              <w:right w:color="134f5c" w:space="0" w:sz="4" w:val="single"/>
+            </w:tcBorders>
+            <w:tcMar>
+              <w:top w:w="100.0" w:type="dxa"/>
+              <w:left w:w="100.0" w:type="dxa"/>
+              <w:bottom w:w="100.0" w:type="dxa"/>
+              <w:right w:w="100.0" w:type="dxa"/>
+            </w:tcMar>
+            <w:vAlign w:val="top"/>
+          </w:tcPr>
+          <w:p>
+            <w:pPr>
+              <w:widowControl w:val="0"/>
+              <w:jc w:val="center"/>
+              <w:rPr/>
+            </w:pPr>
+            <w:r>
+              <w:rPr>
+                <w:rtl w:val="0"/>
+              </w:rPr>
+            </w:r>
+          </w:p>
+        </w:tc>
+        <w:tc>
+          <w:tcPr>
+            <w:tcBorders>
+              <w:top w:color="134f5c" w:space="0" w:sz="4" w:val="single"/>
+              <w:left w:color="134f5c" w:space="0" w:sz="4" w:val="single"/>
+              <w:bottom w:color="134f5c" w:space="0" w:sz="4" w:val="single"/>
+              <w:right w:color="134f5c" w:space="0" w:sz="4" w:val="single"/>
+            </w:tcBorders>
+            <w:tcMar>
+              <w:top w:w="100.0" w:type="dxa"/>
+              <w:left w:w="100.0" w:type="dxa"/>
+              <w:bottom w:w="100.0" w:type="dxa"/>
+              <w:right w:w="100.0" w:type="dxa"/>
+            </w:tcMar>
+            <w:vAlign w:val="top"/>
+          </w:tcPr>
+          <w:p>
+            <w:pPr>
+              <w:widowControl w:val="0"/>
+              <w:jc w:val="center"/>
+              <w:rPr/>
+            </w:pPr>
+            <w:r>
+              <w:rPr>
+                <w:rtl w:val="0"/>
+              </w:rPr>
+            </w:r>
+          </w:p>
+        </w:tc>
+      </w:tr>
+      <w:tr>
+        <w:trPr>
+          <w:trHeight w:val="495" w:hRule="atLeast"/>
+        </w:trPr>
+        <w:tc>
+          <w:tcPr>
+            <w:tcBorders>
+              <w:top w:color="134f5c" w:space="0" w:sz="4" w:val="single"/>
+              <w:left w:color="134f5c" w:space="0" w:sz="4" w:val="single"/>
+              <w:bottom w:color="134f5c" w:space="0" w:sz="4" w:val="single"/>
+              <w:right w:color="134f5c" w:space="0" w:sz="4" w:val="single"/>
+            </w:tcBorders>
+            <w:tcMar>
+              <w:top w:w="100.0" w:type="dxa"/>
+              <w:left w:w="100.0" w:type="dxa"/>
+              <w:bottom w:w="100.0" w:type="dxa"/>
+              <w:right w:w="100.0" w:type="dxa"/>
+            </w:tcMar>
+            <w:vAlign w:val="top"/>
+          </w:tcPr>
+          <w:p>
+            <w:pPr>
+              <w:widowControl w:val="0"/>
+              <w:rPr/>
+            </w:pPr>
+            <w:r>
+              <w:rPr>
+                <w:rtl w:val="0"/>
+              </w:rPr>
+              <w:t xml:space="preserve">Enviar Promoções via SMS</w:t>
+            </w:r>
+          </w:p>
+        </w:tc>
+        <w:tc>
+          <w:tcPr>
+            <w:tcBorders>
+              <w:top w:color="134f5c" w:space="0" w:sz="4" w:val="single"/>
+              <w:left w:color="134f5c" w:space="0" w:sz="4" w:val="single"/>
+              <w:bottom w:color="134f5c" w:space="0" w:sz="4" w:val="single"/>
+              <w:right w:color="134f5c" w:space="0" w:sz="4" w:val="single"/>
+            </w:tcBorders>
+            <w:tcMar>
+              <w:top w:w="100.0" w:type="dxa"/>
+              <w:left w:w="100.0" w:type="dxa"/>
+              <w:bottom w:w="100.0" w:type="dxa"/>
+              <w:right w:w="100.0" w:type="dxa"/>
+            </w:tcMar>
+            <w:vAlign w:val="top"/>
+          </w:tcPr>
+          <w:p>
+            <w:pPr>
+              <w:widowControl w:val="0"/>
+              <w:jc w:val="center"/>
+              <w:rPr/>
+            </w:pPr>
+            <w:r>
+              <w:rPr>
+                <w:rtl w:val="0"/>
+              </w:rPr>
+            </w:r>
+          </w:p>
+        </w:tc>
+        <w:tc>
+          <w:tcPr>
+            <w:tcBorders>
+              <w:top w:color="134f5c" w:space="0" w:sz="4" w:val="single"/>
+              <w:left w:color="134f5c" w:space="0" w:sz="4" w:val="single"/>
+              <w:bottom w:color="134f5c" w:space="0" w:sz="4" w:val="single"/>
+              <w:right w:color="134f5c" w:space="0" w:sz="4" w:val="single"/>
+            </w:tcBorders>
+            <w:tcMar>
+              <w:top w:w="100.0" w:type="dxa"/>
+              <w:left w:w="100.0" w:type="dxa"/>
+              <w:bottom w:w="100.0" w:type="dxa"/>
+              <w:right w:w="100.0" w:type="dxa"/>
+            </w:tcMar>
+            <w:vAlign w:val="top"/>
+          </w:tcPr>
+          <w:p>
+            <w:pPr>
+              <w:widowControl w:val="0"/>
+              <w:jc w:val="center"/>
+              <w:rPr/>
+            </w:pPr>
+            <w:r>
+              <w:rPr>
+                <w:rtl w:val="0"/>
+              </w:rPr>
+            </w:r>
+          </w:p>
+        </w:tc>
+        <w:tc>
+          <w:tcPr>
+            <w:tcBorders>
+              <w:top w:color="134f5c" w:space="0" w:sz="4" w:val="single"/>
+              <w:left w:color="134f5c" w:space="0" w:sz="4" w:val="single"/>
+              <w:bottom w:color="134f5c" w:space="0" w:sz="4" w:val="single"/>
+              <w:right w:color="134f5c" w:space="0" w:sz="4" w:val="single"/>
+            </w:tcBorders>
+            <w:tcMar>
+              <w:top w:w="100.0" w:type="dxa"/>
+              <w:left w:w="100.0" w:type="dxa"/>
+              <w:bottom w:w="100.0" w:type="dxa"/>
+              <w:right w:w="100.0" w:type="dxa"/>
+            </w:tcMar>
+            <w:vAlign w:val="top"/>
+          </w:tcPr>
+          <w:p>
+            <w:pPr>
+              <w:widowControl w:val="0"/>
+              <w:jc w:val="center"/>
+              <w:rPr/>
+            </w:pPr>
+            <w:r>
+              <w:rPr>
+                <w:rtl w:val="0"/>
+              </w:rPr>
+            </w:r>
+          </w:p>
+        </w:tc>
+        <w:tc>
+          <w:tcPr>
+            <w:tcBorders>
+              <w:top w:color="134f5c" w:space="0" w:sz="4" w:val="single"/>
+              <w:left w:color="134f5c" w:space="0" w:sz="4" w:val="single"/>
+              <w:bottom w:color="134f5c" w:space="0" w:sz="4" w:val="single"/>
+              <w:right w:color="134f5c" w:space="0" w:sz="4" w:val="single"/>
+            </w:tcBorders>
+            <w:tcMar>
+              <w:top w:w="100.0" w:type="dxa"/>
+              <w:left w:w="100.0" w:type="dxa"/>
+              <w:bottom w:w="100.0" w:type="dxa"/>
+              <w:right w:w="100.0" w:type="dxa"/>
+            </w:tcMar>
+            <w:vAlign w:val="top"/>
+          </w:tcPr>
+          <w:p>
+            <w:pPr>
+              <w:widowControl w:val="0"/>
+              <w:jc w:val="center"/>
+              <w:rPr/>
+            </w:pPr>
+            <w:r>
+              <w:rPr>
+                <w:rtl w:val="0"/>
+              </w:rPr>
+            </w:r>
+          </w:p>
+        </w:tc>
+        <w:tc>
+          <w:tcPr>
+            <w:tcBorders>
+              <w:top w:color="134f5c" w:space="0" w:sz="4" w:val="single"/>
+              <w:left w:color="134f5c" w:space="0" w:sz="4" w:val="single"/>
+              <w:bottom w:color="134f5c" w:space="0" w:sz="4" w:val="single"/>
+              <w:right w:color="134f5c" w:space="0" w:sz="4" w:val="single"/>
+            </w:tcBorders>
+            <w:tcMar>
+              <w:top w:w="100.0" w:type="dxa"/>
+              <w:left w:w="100.0" w:type="dxa"/>
+              <w:bottom w:w="100.0" w:type="dxa"/>
+              <w:right w:w="100.0" w:type="dxa"/>
+            </w:tcMar>
+            <w:vAlign w:val="top"/>
+          </w:tcPr>
+          <w:p>
+            <w:pPr>
+              <w:widowControl w:val="0"/>
+              <w:jc w:val="center"/>
+              <w:rPr/>
+            </w:pPr>
+            <w:r>
+              <w:rPr>
+                <w:rtl w:val="0"/>
+              </w:rPr>
+            </w:r>
+          </w:p>
+        </w:tc>
+        <w:tc>
+          <w:tcPr>
+            <w:tcBorders>
+              <w:top w:color="134f5c" w:space="0" w:sz="4" w:val="single"/>
+              <w:left w:color="134f5c" w:space="0" w:sz="4" w:val="single"/>
+              <w:bottom w:color="134f5c" w:space="0" w:sz="4" w:val="single"/>
+              <w:right w:color="134f5c" w:space="0" w:sz="4" w:val="single"/>
+            </w:tcBorders>
+            <w:tcMar>
+              <w:top w:w="100.0" w:type="dxa"/>
+              <w:left w:w="100.0" w:type="dxa"/>
+              <w:bottom w:w="100.0" w:type="dxa"/>
+              <w:right w:w="100.0" w:type="dxa"/>
+            </w:tcMar>
+            <w:vAlign w:val="top"/>
+          </w:tcPr>
+          <w:p>
+            <w:pPr>
+              <w:widowControl w:val="0"/>
+              <w:jc w:val="center"/>
+              <w:rPr/>
+            </w:pPr>
+            <w:r>
+              <w:rPr>
+                <w:rtl w:val="0"/>
+              </w:rPr>
+              <w:t xml:space="preserve">x</w:t>
+            </w:r>
+          </w:p>
+        </w:tc>
+      </w:tr>
+      <w:tr>
+        <w:trPr>
+          <w:trHeight w:val="495" w:hRule="atLeast"/>
+        </w:trPr>
+        <w:tc>
+          <w:tcPr>
+            <w:tcBorders>
+              <w:top w:color="134f5c" w:space="0" w:sz="4" w:val="single"/>
+              <w:left w:color="134f5c" w:space="0" w:sz="4" w:val="single"/>
+              <w:bottom w:color="134f5c" w:space="0" w:sz="4" w:val="single"/>
+              <w:right w:color="134f5c" w:space="0" w:sz="4" w:val="single"/>
+            </w:tcBorders>
+            <w:tcMar>
+              <w:top w:w="100.0" w:type="dxa"/>
+              <w:left w:w="100.0" w:type="dxa"/>
+              <w:bottom w:w="100.0" w:type="dxa"/>
+              <w:right w:w="100.0" w:type="dxa"/>
+            </w:tcMar>
+            <w:vAlign w:val="top"/>
+          </w:tcPr>
+          <w:p>
+            <w:pPr>
+              <w:widowControl w:val="0"/>
+              <w:rPr/>
+            </w:pPr>
+            <w:r>
+              <w:rPr>
+                <w:rtl w:val="0"/>
+              </w:rPr>
+              <w:t xml:space="preserve">Controle de Acesso</w:t>
+            </w:r>
+          </w:p>
+        </w:tc>
+        <w:tc>
+          <w:tcPr>
+            <w:tcBorders>
+              <w:top w:color="134f5c" w:space="0" w:sz="4" w:val="single"/>
+              <w:left w:color="134f5c" w:space="0" w:sz="4" w:val="single"/>
+              <w:bottom w:color="134f5c" w:space="0" w:sz="4" w:val="single"/>
+              <w:right w:color="134f5c" w:space="0" w:sz="4" w:val="single"/>
+            </w:tcBorders>
+            <w:tcMar>
+              <w:top w:w="100.0" w:type="dxa"/>
+              <w:left w:w="100.0" w:type="dxa"/>
+              <w:bottom w:w="100.0" w:type="dxa"/>
+              <w:right w:w="100.0" w:type="dxa"/>
+            </w:tcMar>
+            <w:vAlign w:val="top"/>
+          </w:tcPr>
+          <w:p>
+            <w:pPr>
+              <w:widowControl w:val="0"/>
+              <w:jc w:val="center"/>
+              <w:rPr/>
+            </w:pPr>
+            <w:r>
+              <w:rPr>
+                <w:rtl w:val="0"/>
+              </w:rPr>
+            </w:r>
+          </w:p>
+        </w:tc>
+        <w:tc>
+          <w:tcPr>
+            <w:tcBorders>
+              <w:top w:color="134f5c" w:space="0" w:sz="4" w:val="single"/>
+              <w:left w:color="134f5c" w:space="0" w:sz="4" w:val="single"/>
+              <w:bottom w:color="134f5c" w:space="0" w:sz="4" w:val="single"/>
+              <w:right w:color="134f5c" w:space="0" w:sz="4" w:val="single"/>
+            </w:tcBorders>
+            <w:tcMar>
+              <w:top w:w="100.0" w:type="dxa"/>
+              <w:left w:w="100.0" w:type="dxa"/>
+              <w:bottom w:w="100.0" w:type="dxa"/>
+              <w:right w:w="100.0" w:type="dxa"/>
+            </w:tcMar>
+            <w:vAlign w:val="top"/>
+          </w:tcPr>
+          <w:p>
+            <w:pPr>
+              <w:widowControl w:val="0"/>
+              <w:jc w:val="center"/>
+              <w:rPr/>
+            </w:pPr>
+            <w:r>
+              <w:rPr>
+                <w:rtl w:val="0"/>
+              </w:rPr>
+            </w:r>
+          </w:p>
+        </w:tc>
+        <w:tc>
+          <w:tcPr>
+            <w:tcBorders>
+              <w:top w:color="134f5c" w:space="0" w:sz="4" w:val="single"/>
+              <w:left w:color="134f5c" w:space="0" w:sz="4" w:val="single"/>
+              <w:bottom w:color="134f5c" w:space="0" w:sz="4" w:val="single"/>
+              <w:right w:color="134f5c" w:space="0" w:sz="4" w:val="single"/>
+            </w:tcBorders>
+            <w:tcMar>
+              <w:top w:w="100.0" w:type="dxa"/>
+              <w:left w:w="100.0" w:type="dxa"/>
+              <w:bottom w:w="100.0" w:type="dxa"/>
+              <w:right w:w="100.0" w:type="dxa"/>
+            </w:tcMar>
+            <w:vAlign w:val="top"/>
+          </w:tcPr>
+          <w:p>
+            <w:pPr>
+              <w:widowControl w:val="0"/>
+              <w:jc w:val="center"/>
+              <w:rPr/>
+            </w:pPr>
+            <w:r>
+              <w:rPr>
+                <w:rtl w:val="0"/>
+              </w:rPr>
+            </w:r>
+          </w:p>
+        </w:tc>
+        <w:tc>
+          <w:tcPr>
+            <w:tcBorders>
+              <w:top w:color="134f5c" w:space="0" w:sz="4" w:val="single"/>
+              <w:left w:color="134f5c" w:space="0" w:sz="4" w:val="single"/>
+              <w:bottom w:color="134f5c" w:space="0" w:sz="4" w:val="single"/>
+              <w:right w:color="134f5c" w:space="0" w:sz="4" w:val="single"/>
+            </w:tcBorders>
+            <w:tcMar>
+              <w:top w:w="100.0" w:type="dxa"/>
+              <w:left w:w="100.0" w:type="dxa"/>
+              <w:bottom w:w="100.0" w:type="dxa"/>
+              <w:right w:w="100.0" w:type="dxa"/>
+            </w:tcMar>
+            <w:vAlign w:val="top"/>
+          </w:tcPr>
+          <w:p>
+            <w:pPr>
+              <w:widowControl w:val="0"/>
+              <w:jc w:val="center"/>
+              <w:rPr/>
+            </w:pPr>
+            <w:r>
+              <w:rPr>
+                <w:rtl w:val="0"/>
+              </w:rPr>
+            </w:r>
+          </w:p>
+        </w:tc>
+        <w:tc>
+          <w:tcPr>
+            <w:tcBorders>
+              <w:top w:color="134f5c" w:space="0" w:sz="4" w:val="single"/>
+              <w:left w:color="134f5c" w:space="0" w:sz="4" w:val="single"/>
+              <w:bottom w:color="134f5c" w:space="0" w:sz="4" w:val="single"/>
+              <w:right w:color="134f5c" w:space="0" w:sz="4" w:val="single"/>
+            </w:tcBorders>
+            <w:tcMar>
+              <w:top w:w="100.0" w:type="dxa"/>
+              <w:left w:w="100.0" w:type="dxa"/>
+              <w:bottom w:w="100.0" w:type="dxa"/>
+              <w:right w:w="100.0" w:type="dxa"/>
+            </w:tcMar>
+            <w:vAlign w:val="top"/>
+          </w:tcPr>
+          <w:p>
+            <w:pPr>
+              <w:widowControl w:val="0"/>
+              <w:jc w:val="center"/>
+              <w:rPr/>
+            </w:pPr>
+            <w:r>
+              <w:rPr>
+                <w:rtl w:val="0"/>
+              </w:rPr>
+            </w:r>
+          </w:p>
+        </w:tc>
+        <w:tc>
+          <w:tcPr>
+            <w:tcBorders>
+              <w:top w:color="134f5c" w:space="0" w:sz="4" w:val="single"/>
+              <w:left w:color="134f5c" w:space="0" w:sz="4" w:val="single"/>
+              <w:bottom w:color="134f5c" w:space="0" w:sz="4" w:val="single"/>
+              <w:right w:color="134f5c" w:space="0" w:sz="4" w:val="single"/>
+            </w:tcBorders>
+            <w:tcMar>
+              <w:top w:w="100.0" w:type="dxa"/>
+              <w:left w:w="100.0" w:type="dxa"/>
+              <w:bottom w:w="100.0" w:type="dxa"/>
+              <w:right w:w="100.0" w:type="dxa"/>
+            </w:tcMar>
+            <w:vAlign w:val="top"/>
+          </w:tcPr>
+          <w:p>
+            <w:pPr>
+              <w:widowControl w:val="0"/>
+              <w:jc w:val="center"/>
+              <w:rPr/>
+            </w:pPr>
+            <w:r>
+              <w:rPr>
+                <w:rtl w:val="0"/>
+              </w:rPr>
+              <w:t xml:space="preserve">x</w:t>
+            </w:r>
+          </w:p>
+        </w:tc>
+      </w:tr>
+      <w:tr>
+        <w:trPr>
+          <w:trHeight w:val="495" w:hRule="atLeast"/>
+        </w:trPr>
+        <w:tc>
+          <w:tcPr>
+            <w:tcBorders>
+              <w:top w:color="134f5c" w:space="0" w:sz="4" w:val="single"/>
+              <w:left w:color="134f5c" w:space="0" w:sz="4" w:val="single"/>
+              <w:bottom w:color="134f5c" w:space="0" w:sz="4" w:val="single"/>
+              <w:right w:color="134f5c" w:space="0" w:sz="4" w:val="single"/>
+            </w:tcBorders>
+            <w:tcMar>
+              <w:top w:w="100.0" w:type="dxa"/>
+              <w:left w:w="100.0" w:type="dxa"/>
+              <w:bottom w:w="100.0" w:type="dxa"/>
+              <w:right w:w="100.0" w:type="dxa"/>
+            </w:tcMar>
+            <w:vAlign w:val="top"/>
+          </w:tcPr>
+          <w:p>
+            <w:pPr>
+              <w:widowControl w:val="0"/>
+              <w:rPr/>
+            </w:pPr>
+            <w:r>
+              <w:rPr>
+                <w:rtl w:val="0"/>
+              </w:rPr>
+              <w:t xml:space="preserve">Perfil de Login Gerente</w:t>
+            </w:r>
+          </w:p>
+        </w:tc>
+        <w:tc>
+          <w:tcPr>
+            <w:tcBorders>
+              <w:top w:color="134f5c" w:space="0" w:sz="4" w:val="single"/>
+              <w:left w:color="134f5c" w:space="0" w:sz="4" w:val="single"/>
+              <w:bottom w:color="134f5c" w:space="0" w:sz="4" w:val="single"/>
+              <w:right w:color="134f5c" w:space="0" w:sz="4" w:val="single"/>
+            </w:tcBorders>
+            <w:tcMar>
+              <w:top w:w="100.0" w:type="dxa"/>
+              <w:left w:w="100.0" w:type="dxa"/>
+              <w:bottom w:w="100.0" w:type="dxa"/>
+              <w:right w:w="100.0" w:type="dxa"/>
+            </w:tcMar>
+            <w:vAlign w:val="top"/>
+          </w:tcPr>
+          <w:p>
+            <w:pPr>
+              <w:widowControl w:val="0"/>
+              <w:jc w:val="center"/>
+              <w:rPr/>
+            </w:pPr>
+            <w:r>
+              <w:rPr>
+                <w:rtl w:val="0"/>
+              </w:rPr>
+            </w:r>
+          </w:p>
+        </w:tc>
+        <w:tc>
+          <w:tcPr>
+            <w:tcBorders>
+              <w:top w:color="134f5c" w:space="0" w:sz="4" w:val="single"/>
+              <w:left w:color="134f5c" w:space="0" w:sz="4" w:val="single"/>
+              <w:bottom w:color="134f5c" w:space="0" w:sz="4" w:val="single"/>
+              <w:right w:color="134f5c" w:space="0" w:sz="4" w:val="single"/>
+            </w:tcBorders>
+            <w:tcMar>
+              <w:top w:w="100.0" w:type="dxa"/>
+              <w:left w:w="100.0" w:type="dxa"/>
+              <w:bottom w:w="100.0" w:type="dxa"/>
+              <w:right w:w="100.0" w:type="dxa"/>
+            </w:tcMar>
+            <w:vAlign w:val="top"/>
+          </w:tcPr>
+          <w:p>
+            <w:pPr>
+              <w:widowControl w:val="0"/>
+              <w:jc w:val="center"/>
+              <w:rPr/>
+            </w:pPr>
+            <w:r>
+              <w:rPr>
+                <w:rtl w:val="0"/>
+              </w:rPr>
+            </w:r>
+          </w:p>
+        </w:tc>
+        <w:tc>
+          <w:tcPr>
+            <w:tcBorders>
+              <w:top w:color="134f5c" w:space="0" w:sz="4" w:val="single"/>
+              <w:left w:color="134f5c" w:space="0" w:sz="4" w:val="single"/>
+              <w:bottom w:color="134f5c" w:space="0" w:sz="4" w:val="single"/>
+              <w:right w:color="134f5c" w:space="0" w:sz="4" w:val="single"/>
+            </w:tcBorders>
+            <w:tcMar>
+              <w:top w:w="100.0" w:type="dxa"/>
+              <w:left w:w="100.0" w:type="dxa"/>
+              <w:bottom w:w="100.0" w:type="dxa"/>
+              <w:right w:w="100.0" w:type="dxa"/>
+            </w:tcMar>
+            <w:vAlign w:val="top"/>
+          </w:tcPr>
+          <w:p>
+            <w:pPr>
+              <w:widowControl w:val="0"/>
+              <w:jc w:val="center"/>
+              <w:rPr/>
+            </w:pPr>
+            <w:r>
+              <w:rPr>
+                <w:rtl w:val="0"/>
+              </w:rPr>
+            </w:r>
+          </w:p>
+        </w:tc>
+        <w:tc>
+          <w:tcPr>
+            <w:tcBorders>
+              <w:top w:color="134f5c" w:space="0" w:sz="4" w:val="single"/>
+              <w:left w:color="134f5c" w:space="0" w:sz="4" w:val="single"/>
+              <w:bottom w:color="134f5c" w:space="0" w:sz="4" w:val="single"/>
+              <w:right w:color="134f5c" w:space="0" w:sz="4" w:val="single"/>
+            </w:tcBorders>
+            <w:tcMar>
+              <w:top w:w="100.0" w:type="dxa"/>
+              <w:left w:w="100.0" w:type="dxa"/>
+              <w:bottom w:w="100.0" w:type="dxa"/>
+              <w:right w:w="100.0" w:type="dxa"/>
+            </w:tcMar>
+            <w:vAlign w:val="top"/>
+          </w:tcPr>
+          <w:p>
+            <w:pPr>
+              <w:widowControl w:val="0"/>
+              <w:jc w:val="center"/>
+              <w:rPr/>
+            </w:pPr>
+            <w:r>
+              <w:rPr>
+                <w:rtl w:val="0"/>
+              </w:rPr>
+            </w:r>
+          </w:p>
+        </w:tc>
+        <w:tc>
+          <w:tcPr>
+            <w:tcBorders>
+              <w:top w:color="134f5c" w:space="0" w:sz="4" w:val="single"/>
+              <w:left w:color="134f5c" w:space="0" w:sz="4" w:val="single"/>
+              <w:bottom w:color="134f5c" w:space="0" w:sz="4" w:val="single"/>
+              <w:right w:color="134f5c" w:space="0" w:sz="4" w:val="single"/>
+            </w:tcBorders>
+            <w:tcMar>
+              <w:top w:w="100.0" w:type="dxa"/>
+              <w:left w:w="100.0" w:type="dxa"/>
+              <w:bottom w:w="100.0" w:type="dxa"/>
+              <w:right w:w="100.0" w:type="dxa"/>
+            </w:tcMar>
+            <w:vAlign w:val="top"/>
+          </w:tcPr>
+          <w:p>
+            <w:pPr>
+              <w:widowControl w:val="0"/>
+              <w:jc w:val="center"/>
+              <w:rPr/>
+            </w:pPr>
+            <w:r>
+              <w:rPr>
+                <w:rtl w:val="0"/>
+              </w:rPr>
+            </w:r>
+          </w:p>
+        </w:tc>
+        <w:tc>
+          <w:tcPr>
+            <w:tcBorders>
+              <w:top w:color="134f5c" w:space="0" w:sz="4" w:val="single"/>
+              <w:left w:color="134f5c" w:space="0" w:sz="4" w:val="single"/>
+              <w:bottom w:color="134f5c" w:space="0" w:sz="4" w:val="single"/>
+              <w:right w:color="134f5c" w:space="0" w:sz="4" w:val="single"/>
+            </w:tcBorders>
+            <w:tcMar>
+              <w:top w:w="100.0" w:type="dxa"/>
+              <w:left w:w="100.0" w:type="dxa"/>
+              <w:bottom w:w="100.0" w:type="dxa"/>
+              <w:right w:w="100.0" w:type="dxa"/>
+            </w:tcMar>
+            <w:vAlign w:val="top"/>
+          </w:tcPr>
+          <w:p>
+            <w:pPr>
+              <w:widowControl w:val="0"/>
+              <w:jc w:val="center"/>
+              <w:rPr/>
+            </w:pPr>
+            <w:r>
+              <w:rPr>
+                <w:rtl w:val="0"/>
+              </w:rPr>
+              <w:t xml:space="preserve">x</w:t>
+            </w:r>
+          </w:p>
+        </w:tc>
+      </w:tr>
+      <w:tr>
+        <w:trPr>
+          <w:trHeight w:val="495" w:hRule="atLeast"/>
+        </w:trPr>
+        <w:tc>
+          <w:tcPr>
+            <w:tcBorders>
+              <w:top w:color="134f5c" w:space="0" w:sz="4" w:val="single"/>
+              <w:left w:color="134f5c" w:space="0" w:sz="4" w:val="single"/>
+              <w:bottom w:color="134f5c" w:space="0" w:sz="4" w:val="single"/>
+              <w:right w:color="134f5c" w:space="0" w:sz="4" w:val="single"/>
+            </w:tcBorders>
+            <w:tcMar>
+              <w:top w:w="100.0" w:type="dxa"/>
+              <w:left w:w="100.0" w:type="dxa"/>
+              <w:bottom w:w="100.0" w:type="dxa"/>
+              <w:right w:w="100.0" w:type="dxa"/>
+            </w:tcMar>
+            <w:vAlign w:val="top"/>
+          </w:tcPr>
+          <w:p>
+            <w:pPr>
+              <w:widowControl w:val="0"/>
+              <w:rPr/>
+            </w:pPr>
+            <w:r>
+              <w:rPr>
+                <w:rtl w:val="0"/>
+              </w:rPr>
+              <w:t xml:space="preserve">Perfil de Login Funcionário</w:t>
+            </w:r>
+          </w:p>
+        </w:tc>
+        <w:tc>
+          <w:tcPr>
+            <w:tcBorders>
+              <w:top w:color="134f5c" w:space="0" w:sz="4" w:val="single"/>
+              <w:left w:color="134f5c" w:space="0" w:sz="4" w:val="single"/>
+              <w:bottom w:color="134f5c" w:space="0" w:sz="4" w:val="single"/>
+              <w:right w:color="134f5c" w:space="0" w:sz="4" w:val="single"/>
+            </w:tcBorders>
+            <w:tcMar>
+              <w:top w:w="100.0" w:type="dxa"/>
+              <w:left w:w="100.0" w:type="dxa"/>
+              <w:bottom w:w="100.0" w:type="dxa"/>
+              <w:right w:w="100.0" w:type="dxa"/>
+            </w:tcMar>
+            <w:vAlign w:val="top"/>
+          </w:tcPr>
+          <w:p>
+            <w:pPr>
+              <w:widowControl w:val="0"/>
+              <w:jc w:val="center"/>
+              <w:rPr/>
+            </w:pPr>
+            <w:r>
+              <w:rPr>
+                <w:rtl w:val="0"/>
+              </w:rPr>
+            </w:r>
+          </w:p>
+        </w:tc>
+        <w:tc>
+          <w:tcPr>
+            <w:tcBorders>
+              <w:top w:color="134f5c" w:space="0" w:sz="4" w:val="single"/>
+              <w:left w:color="134f5c" w:space="0" w:sz="4" w:val="single"/>
+              <w:bottom w:color="134f5c" w:space="0" w:sz="4" w:val="single"/>
+              <w:right w:color="134f5c" w:space="0" w:sz="4" w:val="single"/>
+            </w:tcBorders>
+            <w:tcMar>
+              <w:top w:w="100.0" w:type="dxa"/>
+              <w:left w:w="100.0" w:type="dxa"/>
+              <w:bottom w:w="100.0" w:type="dxa"/>
+              <w:right w:w="100.0" w:type="dxa"/>
+            </w:tcMar>
+            <w:vAlign w:val="top"/>
+          </w:tcPr>
+          <w:p>
+            <w:pPr>
+              <w:widowControl w:val="0"/>
+              <w:jc w:val="center"/>
+              <w:rPr/>
+            </w:pPr>
+            <w:r>
+              <w:rPr>
+                <w:rtl w:val="0"/>
+              </w:rPr>
+            </w:r>
+          </w:p>
+        </w:tc>
+        <w:tc>
+          <w:tcPr>
+            <w:tcBorders>
+              <w:top w:color="134f5c" w:space="0" w:sz="4" w:val="single"/>
+              <w:left w:color="134f5c" w:space="0" w:sz="4" w:val="single"/>
+              <w:bottom w:color="134f5c" w:space="0" w:sz="4" w:val="single"/>
+              <w:right w:color="134f5c" w:space="0" w:sz="4" w:val="single"/>
+            </w:tcBorders>
+            <w:tcMar>
+              <w:top w:w="100.0" w:type="dxa"/>
+              <w:left w:w="100.0" w:type="dxa"/>
+              <w:bottom w:w="100.0" w:type="dxa"/>
+              <w:right w:w="100.0" w:type="dxa"/>
+            </w:tcMar>
+            <w:vAlign w:val="top"/>
+          </w:tcPr>
+          <w:p>
+            <w:pPr>
+              <w:widowControl w:val="0"/>
+              <w:jc w:val="center"/>
+              <w:rPr/>
+            </w:pPr>
+            <w:r>
+              <w:rPr>
+                <w:rtl w:val="0"/>
+              </w:rPr>
+            </w:r>
+          </w:p>
+        </w:tc>
+        <w:tc>
+          <w:tcPr>
+            <w:tcBorders>
+              <w:top w:color="134f5c" w:space="0" w:sz="4" w:val="single"/>
+              <w:left w:color="134f5c" w:space="0" w:sz="4" w:val="single"/>
+              <w:bottom w:color="134f5c" w:space="0" w:sz="4" w:val="single"/>
+              <w:right w:color="134f5c" w:space="0" w:sz="4" w:val="single"/>
+            </w:tcBorders>
+            <w:tcMar>
+              <w:top w:w="100.0" w:type="dxa"/>
+              <w:left w:w="100.0" w:type="dxa"/>
+              <w:bottom w:w="100.0" w:type="dxa"/>
+              <w:right w:w="100.0" w:type="dxa"/>
+            </w:tcMar>
+            <w:vAlign w:val="top"/>
+          </w:tcPr>
+          <w:p>
+            <w:pPr>
+              <w:widowControl w:val="0"/>
+              <w:jc w:val="center"/>
+              <w:rPr/>
+            </w:pPr>
+            <w:r>
+              <w:rPr>
+                <w:rtl w:val="0"/>
+              </w:rPr>
+            </w:r>
+          </w:p>
+        </w:tc>
+        <w:tc>
+          <w:tcPr>
+            <w:tcBorders>
+              <w:top w:color="134f5c" w:space="0" w:sz="4" w:val="single"/>
+              <w:left w:color="134f5c" w:space="0" w:sz="4" w:val="single"/>
+              <w:bottom w:color="134f5c" w:space="0" w:sz="4" w:val="single"/>
+              <w:right w:color="134f5c" w:space="0" w:sz="4" w:val="single"/>
+            </w:tcBorders>
+            <w:tcMar>
+              <w:top w:w="100.0" w:type="dxa"/>
+              <w:left w:w="100.0" w:type="dxa"/>
+              <w:bottom w:w="100.0" w:type="dxa"/>
+              <w:right w:w="100.0" w:type="dxa"/>
+            </w:tcMar>
+            <w:vAlign w:val="top"/>
+          </w:tcPr>
+          <w:p>
+            <w:pPr>
+              <w:widowControl w:val="0"/>
+              <w:jc w:val="center"/>
+              <w:rPr/>
+            </w:pPr>
+            <w:r>
+              <w:rPr>
+                <w:rtl w:val="0"/>
+              </w:rPr>
+            </w:r>
+          </w:p>
+        </w:tc>
+        <w:tc>
+          <w:tcPr>
+            <w:tcBorders>
+              <w:top w:color="134f5c" w:space="0" w:sz="4" w:val="single"/>
+              <w:left w:color="134f5c" w:space="0" w:sz="4" w:val="single"/>
+              <w:bottom w:color="134f5c" w:space="0" w:sz="4" w:val="single"/>
+              <w:right w:color="134f5c" w:space="0" w:sz="4" w:val="single"/>
+            </w:tcBorders>
+            <w:tcMar>
+              <w:top w:w="100.0" w:type="dxa"/>
+              <w:left w:w="100.0" w:type="dxa"/>
+              <w:bottom w:w="100.0" w:type="dxa"/>
+              <w:right w:w="100.0" w:type="dxa"/>
+            </w:tcMar>
+            <w:vAlign w:val="top"/>
+          </w:tcPr>
+          <w:p>
+            <w:pPr>
+              <w:widowControl w:val="0"/>
+              <w:jc w:val="center"/>
+              <w:rPr/>
+            </w:pPr>
+            <w:r>
+              <w:rPr>
+                <w:rtl w:val="0"/>
+              </w:rPr>
+              <w:t xml:space="preserve">x</w:t>
+            </w:r>
+          </w:p>
+        </w:tc>
+      </w:tr>
+      <w:tr>
+        <w:trPr>
+          <w:trHeight w:val="495" w:hRule="atLeast"/>
+        </w:trPr>
+        <w:tc>
+          <w:tcPr>
+            <w:tcBorders>
+              <w:top w:color="134f5c" w:space="0" w:sz="4" w:val="single"/>
+              <w:left w:color="134f5c" w:space="0" w:sz="4" w:val="single"/>
+              <w:bottom w:color="134f5c" w:space="0" w:sz="4" w:val="single"/>
+              <w:right w:color="134f5c" w:space="0" w:sz="4" w:val="single"/>
+            </w:tcBorders>
+            <w:tcMar>
+              <w:top w:w="100.0" w:type="dxa"/>
+              <w:left w:w="100.0" w:type="dxa"/>
+              <w:bottom w:w="100.0" w:type="dxa"/>
+              <w:right w:w="100.0" w:type="dxa"/>
+            </w:tcMar>
+            <w:vAlign w:val="top"/>
+          </w:tcPr>
+          <w:p>
+            <w:pPr>
+              <w:widowControl w:val="0"/>
+              <w:rPr/>
+            </w:pPr>
+            <w:r>
+              <w:rPr>
+                <w:rtl w:val="0"/>
+              </w:rPr>
+              <w:t xml:space="preserve">Perfil de Login Suporte</w:t>
+            </w:r>
+          </w:p>
+        </w:tc>
+        <w:tc>
+          <w:tcPr>
+            <w:tcBorders>
+              <w:top w:color="134f5c" w:space="0" w:sz="4" w:val="single"/>
+              <w:left w:color="134f5c" w:space="0" w:sz="4" w:val="single"/>
+              <w:bottom w:color="134f5c" w:space="0" w:sz="4" w:val="single"/>
+              <w:right w:color="134f5c" w:space="0" w:sz="4" w:val="single"/>
+            </w:tcBorders>
+            <w:tcMar>
+              <w:top w:w="100.0" w:type="dxa"/>
+              <w:left w:w="100.0" w:type="dxa"/>
+              <w:bottom w:w="100.0" w:type="dxa"/>
+              <w:right w:w="100.0" w:type="dxa"/>
+            </w:tcMar>
+            <w:vAlign w:val="top"/>
+          </w:tcPr>
+          <w:p>
+            <w:pPr>
+              <w:widowControl w:val="0"/>
+              <w:jc w:val="center"/>
+              <w:rPr/>
+            </w:pPr>
+            <w:r>
+              <w:rPr>
+                <w:rtl w:val="0"/>
+              </w:rPr>
+            </w:r>
+          </w:p>
+        </w:tc>
+        <w:tc>
+          <w:tcPr>
+            <w:tcBorders>
+              <w:top w:color="134f5c" w:space="0" w:sz="4" w:val="single"/>
+              <w:left w:color="134f5c" w:space="0" w:sz="4" w:val="single"/>
+              <w:bottom w:color="134f5c" w:space="0" w:sz="4" w:val="single"/>
+              <w:right w:color="134f5c" w:space="0" w:sz="4" w:val="single"/>
+            </w:tcBorders>
+            <w:tcMar>
+              <w:top w:w="100.0" w:type="dxa"/>
+              <w:left w:w="100.0" w:type="dxa"/>
+              <w:bottom w:w="100.0" w:type="dxa"/>
+              <w:right w:w="100.0" w:type="dxa"/>
+            </w:tcMar>
+            <w:vAlign w:val="top"/>
+          </w:tcPr>
+          <w:p>
+            <w:pPr>
+              <w:widowControl w:val="0"/>
+              <w:jc w:val="center"/>
+              <w:rPr/>
+            </w:pPr>
+            <w:r>
+              <w:rPr>
+                <w:rtl w:val="0"/>
+              </w:rPr>
+            </w:r>
+          </w:p>
+        </w:tc>
+        <w:tc>
+          <w:tcPr>
+            <w:tcBorders>
+              <w:top w:color="134f5c" w:space="0" w:sz="4" w:val="single"/>
+              <w:left w:color="134f5c" w:space="0" w:sz="4" w:val="single"/>
+              <w:bottom w:color="134f5c" w:space="0" w:sz="4" w:val="single"/>
+              <w:right w:color="134f5c" w:space="0" w:sz="4" w:val="single"/>
+            </w:tcBorders>
+            <w:tcMar>
+              <w:top w:w="100.0" w:type="dxa"/>
+              <w:left w:w="100.0" w:type="dxa"/>
+              <w:bottom w:w="100.0" w:type="dxa"/>
+              <w:right w:w="100.0" w:type="dxa"/>
+            </w:tcMar>
+            <w:vAlign w:val="top"/>
+          </w:tcPr>
+          <w:p>
+            <w:pPr>
+              <w:widowControl w:val="0"/>
+              <w:jc w:val="center"/>
+              <w:rPr/>
+            </w:pPr>
+            <w:r>
+              <w:rPr>
+                <w:rtl w:val="0"/>
+              </w:rPr>
+            </w:r>
+          </w:p>
+        </w:tc>
+        <w:tc>
+          <w:tcPr>
+            <w:tcBorders>
+              <w:top w:color="134f5c" w:space="0" w:sz="4" w:val="single"/>
+              <w:left w:color="134f5c" w:space="0" w:sz="4" w:val="single"/>
+              <w:bottom w:color="134f5c" w:space="0" w:sz="4" w:val="single"/>
+              <w:right w:color="134f5c" w:space="0" w:sz="4" w:val="single"/>
+            </w:tcBorders>
+            <w:tcMar>
+              <w:top w:w="100.0" w:type="dxa"/>
+              <w:left w:w="100.0" w:type="dxa"/>
+              <w:bottom w:w="100.0" w:type="dxa"/>
+              <w:right w:w="100.0" w:type="dxa"/>
+            </w:tcMar>
+            <w:vAlign w:val="top"/>
+          </w:tcPr>
+          <w:p>
+            <w:pPr>
+              <w:widowControl w:val="0"/>
+              <w:jc w:val="center"/>
+              <w:rPr/>
+            </w:pPr>
+            <w:r>
+              <w:rPr>
+                <w:rtl w:val="0"/>
+              </w:rPr>
+            </w:r>
+          </w:p>
+        </w:tc>
+        <w:tc>
+          <w:tcPr>
+            <w:tcBorders>
+              <w:top w:color="134f5c" w:space="0" w:sz="4" w:val="single"/>
+              <w:left w:color="134f5c" w:space="0" w:sz="4" w:val="single"/>
+              <w:bottom w:color="134f5c" w:space="0" w:sz="4" w:val="single"/>
+              <w:right w:color="134f5c" w:space="0" w:sz="4" w:val="single"/>
+            </w:tcBorders>
+            <w:tcMar>
+              <w:top w:w="100.0" w:type="dxa"/>
+              <w:left w:w="100.0" w:type="dxa"/>
+              <w:bottom w:w="100.0" w:type="dxa"/>
+              <w:right w:w="100.0" w:type="dxa"/>
+            </w:tcMar>
+            <w:vAlign w:val="top"/>
+          </w:tcPr>
+          <w:p>
+            <w:pPr>
+              <w:widowControl w:val="0"/>
+              <w:jc w:val="center"/>
+              <w:rPr/>
+            </w:pPr>
+            <w:r>
+              <w:rPr>
+                <w:rtl w:val="0"/>
+              </w:rPr>
+            </w:r>
+          </w:p>
+        </w:tc>
+        <w:tc>
+          <w:tcPr>
+            <w:tcBorders>
+              <w:top w:color="134f5c" w:space="0" w:sz="4" w:val="single"/>
+              <w:left w:color="134f5c" w:space="0" w:sz="4" w:val="single"/>
+              <w:bottom w:color="134f5c" w:space="0" w:sz="4" w:val="single"/>
+              <w:right w:color="134f5c" w:space="0" w:sz="4" w:val="single"/>
+            </w:tcBorders>
+            <w:tcMar>
+              <w:top w:w="100.0" w:type="dxa"/>
+              <w:left w:w="100.0" w:type="dxa"/>
+              <w:bottom w:w="100.0" w:type="dxa"/>
+              <w:right w:w="100.0" w:type="dxa"/>
+            </w:tcMar>
+            <w:vAlign w:val="top"/>
+          </w:tcPr>
+          <w:p>
+            <w:pPr>
+              <w:widowControl w:val="0"/>
+              <w:jc w:val="center"/>
+              <w:rPr/>
+            </w:pPr>
+            <w:r>
+              <w:rPr>
+                <w:rtl w:val="0"/>
+              </w:rPr>
+              <w:t xml:space="preserve">x</w:t>
+            </w:r>
+          </w:p>
+        </w:tc>
+      </w:tr>
+      <w:tr>
+        <w:trPr>
+          <w:trHeight w:val="495" w:hRule="atLeast"/>
+        </w:trPr>
+        <w:tc>
+          <w:tcPr>
+            <w:tcBorders>
+              <w:top w:color="134f5c" w:space="0" w:sz="4" w:val="single"/>
+              <w:left w:color="134f5c" w:space="0" w:sz="4" w:val="single"/>
+              <w:bottom w:color="134f5c" w:space="0" w:sz="4" w:val="single"/>
+              <w:right w:color="134f5c" w:space="0" w:sz="4" w:val="single"/>
+            </w:tcBorders>
+            <w:tcMar>
+              <w:top w:w="100.0" w:type="dxa"/>
+              <w:left w:w="100.0" w:type="dxa"/>
+              <w:bottom w:w="100.0" w:type="dxa"/>
+              <w:right w:w="100.0" w:type="dxa"/>
+            </w:tcMar>
+            <w:vAlign w:val="top"/>
+          </w:tcPr>
+          <w:p>
+            <w:pPr>
+              <w:widowControl w:val="0"/>
+              <w:rPr/>
+            </w:pPr>
+            <w:r>
+              <w:rPr>
+                <w:rtl w:val="0"/>
+              </w:rPr>
+              <w:t xml:space="preserve">Gerar Nota de Venda</w:t>
+            </w:r>
+          </w:p>
+        </w:tc>
+        <w:tc>
+          <w:tcPr>
+            <w:tcBorders>
+              <w:top w:color="134f5c" w:space="0" w:sz="4" w:val="single"/>
+              <w:left w:color="134f5c" w:space="0" w:sz="4" w:val="single"/>
+              <w:bottom w:color="134f5c" w:space="0" w:sz="4" w:val="single"/>
+              <w:right w:color="134f5c" w:space="0" w:sz="4" w:val="single"/>
+            </w:tcBorders>
+            <w:tcMar>
+              <w:top w:w="100.0" w:type="dxa"/>
+              <w:left w:w="100.0" w:type="dxa"/>
+              <w:bottom w:w="100.0" w:type="dxa"/>
+              <w:right w:w="100.0" w:type="dxa"/>
+            </w:tcMar>
+            <w:vAlign w:val="top"/>
+          </w:tcPr>
+          <w:p>
+            <w:pPr>
+              <w:widowControl w:val="0"/>
+              <w:jc w:val="center"/>
+              <w:rPr/>
+            </w:pPr>
+            <w:r>
+              <w:rPr>
+                <w:rtl w:val="0"/>
+              </w:rPr>
+            </w:r>
+          </w:p>
+        </w:tc>
+        <w:tc>
+          <w:tcPr>
+            <w:tcBorders>
+              <w:top w:color="134f5c" w:space="0" w:sz="4" w:val="single"/>
+              <w:left w:color="134f5c" w:space="0" w:sz="4" w:val="single"/>
+              <w:bottom w:color="134f5c" w:space="0" w:sz="4" w:val="single"/>
+              <w:right w:color="134f5c" w:space="0" w:sz="4" w:val="single"/>
+            </w:tcBorders>
+            <w:tcMar>
+              <w:top w:w="100.0" w:type="dxa"/>
+              <w:left w:w="100.0" w:type="dxa"/>
+              <w:bottom w:w="100.0" w:type="dxa"/>
+              <w:right w:w="100.0" w:type="dxa"/>
+            </w:tcMar>
+            <w:vAlign w:val="top"/>
+          </w:tcPr>
+          <w:p>
+            <w:pPr>
+              <w:widowControl w:val="0"/>
+              <w:jc w:val="center"/>
+              <w:rPr/>
+            </w:pPr>
+            <w:r>
+              <w:rPr>
+                <w:rtl w:val="0"/>
+              </w:rPr>
+            </w:r>
+          </w:p>
+        </w:tc>
+        <w:tc>
+          <w:tcPr>
+            <w:tcBorders>
+              <w:top w:color="134f5c" w:space="0" w:sz="4" w:val="single"/>
+              <w:left w:color="134f5c" w:space="0" w:sz="4" w:val="single"/>
+              <w:bottom w:color="134f5c" w:space="0" w:sz="4" w:val="single"/>
+              <w:right w:color="134f5c" w:space="0" w:sz="4" w:val="single"/>
+            </w:tcBorders>
+            <w:tcMar>
+              <w:top w:w="100.0" w:type="dxa"/>
+              <w:left w:w="100.0" w:type="dxa"/>
+              <w:bottom w:w="100.0" w:type="dxa"/>
+              <w:right w:w="100.0" w:type="dxa"/>
+            </w:tcMar>
+            <w:vAlign w:val="top"/>
+          </w:tcPr>
+          <w:p>
+            <w:pPr>
+              <w:widowControl w:val="0"/>
+              <w:jc w:val="center"/>
+              <w:rPr/>
+            </w:pPr>
+            <w:r>
+              <w:rPr>
+                <w:rtl w:val="0"/>
+              </w:rPr>
+            </w:r>
+          </w:p>
+        </w:tc>
+        <w:tc>
+          <w:tcPr>
+            <w:tcBorders>
+              <w:top w:color="134f5c" w:space="0" w:sz="4" w:val="single"/>
+              <w:left w:color="134f5c" w:space="0" w:sz="4" w:val="single"/>
+              <w:bottom w:color="134f5c" w:space="0" w:sz="4" w:val="single"/>
+              <w:right w:color="134f5c" w:space="0" w:sz="4" w:val="single"/>
+            </w:tcBorders>
+            <w:tcMar>
+              <w:top w:w="100.0" w:type="dxa"/>
+              <w:left w:w="100.0" w:type="dxa"/>
+              <w:bottom w:w="100.0" w:type="dxa"/>
+              <w:right w:w="100.0" w:type="dxa"/>
+            </w:tcMar>
+            <w:vAlign w:val="top"/>
+          </w:tcPr>
+          <w:p>
+            <w:pPr>
+              <w:widowControl w:val="0"/>
+              <w:jc w:val="center"/>
+              <w:rPr/>
+            </w:pPr>
+            <w:r>
+              <w:rPr>
+                <w:rtl w:val="0"/>
+              </w:rPr>
+            </w:r>
+          </w:p>
+        </w:tc>
+        <w:tc>
+          <w:tcPr>
+            <w:tcBorders>
+              <w:top w:color="134f5c" w:space="0" w:sz="4" w:val="single"/>
+              <w:left w:color="134f5c" w:space="0" w:sz="4" w:val="single"/>
+              <w:bottom w:color="134f5c" w:space="0" w:sz="4" w:val="single"/>
+              <w:right w:color="134f5c" w:space="0" w:sz="4" w:val="single"/>
+            </w:tcBorders>
+            <w:tcMar>
+              <w:top w:w="100.0" w:type="dxa"/>
+              <w:left w:w="100.0" w:type="dxa"/>
+              <w:bottom w:w="100.0" w:type="dxa"/>
+              <w:right w:w="100.0" w:type="dxa"/>
+            </w:tcMar>
+            <w:vAlign w:val="top"/>
+          </w:tcPr>
+          <w:p>
+            <w:pPr>
+              <w:widowControl w:val="0"/>
+              <w:jc w:val="center"/>
+              <w:rPr/>
+            </w:pPr>
+            <w:r>
+              <w:rPr>
+                <w:rtl w:val="0"/>
+              </w:rPr>
+              <w:t xml:space="preserve">x</w:t>
+            </w:r>
+          </w:p>
+        </w:tc>
+        <w:tc>
+          <w:tcPr>
+            <w:tcBorders>
+              <w:top w:color="134f5c" w:space="0" w:sz="4" w:val="single"/>
+              <w:left w:color="134f5c" w:space="0" w:sz="4" w:val="single"/>
+              <w:bottom w:color="134f5c" w:space="0" w:sz="4" w:val="single"/>
+              <w:right w:color="134f5c" w:space="0" w:sz="4" w:val="single"/>
+            </w:tcBorders>
+            <w:tcMar>
+              <w:top w:w="100.0" w:type="dxa"/>
+              <w:left w:w="100.0" w:type="dxa"/>
+              <w:bottom w:w="100.0" w:type="dxa"/>
+              <w:right w:w="100.0" w:type="dxa"/>
+            </w:tcMar>
+            <w:vAlign w:val="top"/>
+          </w:tcPr>
+          <w:p>
+            <w:pPr>
+              <w:widowControl w:val="0"/>
+              <w:jc w:val="center"/>
+              <w:rPr/>
+            </w:pPr>
+            <w:r>
+              <w:rPr>
+                <w:rtl w:val="0"/>
+              </w:rPr>
+            </w:r>
+          </w:p>
+        </w:tc>
+      </w:tr>
+      <w:tr>
+        <w:trPr>
+          <w:trHeight w:val="495" w:hRule="atLeast"/>
+        </w:trPr>
+        <w:tc>
+          <w:tcPr>
+            <w:tcBorders>
+              <w:top w:color="134f5c" w:space="0" w:sz="4" w:val="single"/>
+              <w:left w:color="134f5c" w:space="0" w:sz="4" w:val="single"/>
+              <w:bottom w:color="134f5c" w:space="0" w:sz="4" w:val="single"/>
+              <w:right w:color="134f5c" w:space="0" w:sz="4" w:val="single"/>
+            </w:tcBorders>
+            <w:tcMar>
+              <w:top w:w="100.0" w:type="dxa"/>
+              <w:left w:w="100.0" w:type="dxa"/>
+              <w:bottom w:w="100.0" w:type="dxa"/>
+              <w:right w:w="100.0" w:type="dxa"/>
+            </w:tcMar>
+            <w:vAlign w:val="top"/>
+          </w:tcPr>
+          <w:p>
+            <w:pPr>
+              <w:widowControl w:val="0"/>
+              <w:rPr/>
+            </w:pPr>
+            <w:r>
+              <w:rPr>
+                <w:rtl w:val="0"/>
+              </w:rPr>
+              <w:t xml:space="preserve">Cancelamento de Pedido</w:t>
+            </w:r>
+          </w:p>
+        </w:tc>
+        <w:tc>
+          <w:tcPr>
+            <w:tcBorders>
+              <w:top w:color="134f5c" w:space="0" w:sz="4" w:val="single"/>
+              <w:left w:color="134f5c" w:space="0" w:sz="4" w:val="single"/>
+              <w:bottom w:color="134f5c" w:space="0" w:sz="4" w:val="single"/>
+              <w:right w:color="134f5c" w:space="0" w:sz="4" w:val="single"/>
+            </w:tcBorders>
+            <w:tcMar>
+              <w:top w:w="100.0" w:type="dxa"/>
+              <w:left w:w="100.0" w:type="dxa"/>
+              <w:bottom w:w="100.0" w:type="dxa"/>
+              <w:right w:w="100.0" w:type="dxa"/>
+            </w:tcMar>
+            <w:vAlign w:val="top"/>
+          </w:tcPr>
+          <w:p>
+            <w:pPr>
+              <w:widowControl w:val="0"/>
+              <w:jc w:val="center"/>
+              <w:rPr/>
+            </w:pPr>
+            <w:r>
+              <w:rPr>
+                <w:rtl w:val="0"/>
+              </w:rPr>
+              <w:t xml:space="preserve">x</w:t>
+            </w:r>
+          </w:p>
+        </w:tc>
+        <w:tc>
+          <w:tcPr>
+            <w:tcBorders>
+              <w:top w:color="134f5c" w:space="0" w:sz="4" w:val="single"/>
+              <w:left w:color="134f5c" w:space="0" w:sz="4" w:val="single"/>
+              <w:bottom w:color="134f5c" w:space="0" w:sz="4" w:val="single"/>
+              <w:right w:color="134f5c" w:space="0" w:sz="4" w:val="single"/>
+            </w:tcBorders>
+            <w:tcMar>
+              <w:top w:w="100.0" w:type="dxa"/>
+              <w:left w:w="100.0" w:type="dxa"/>
+              <w:bottom w:w="100.0" w:type="dxa"/>
+              <w:right w:w="100.0" w:type="dxa"/>
+            </w:tcMar>
+            <w:vAlign w:val="top"/>
+          </w:tcPr>
+          <w:p>
+            <w:pPr>
+              <w:widowControl w:val="0"/>
+              <w:jc w:val="center"/>
+              <w:rPr/>
+            </w:pPr>
+            <w:r>
+              <w:rPr>
+                <w:rtl w:val="0"/>
+              </w:rPr>
+            </w:r>
+          </w:p>
+        </w:tc>
+        <w:tc>
+          <w:tcPr>
+            <w:tcBorders>
+              <w:top w:color="134f5c" w:space="0" w:sz="4" w:val="single"/>
+              <w:left w:color="134f5c" w:space="0" w:sz="4" w:val="single"/>
+              <w:bottom w:color="134f5c" w:space="0" w:sz="4" w:val="single"/>
+              <w:right w:color="134f5c" w:space="0" w:sz="4" w:val="single"/>
+            </w:tcBorders>
+            <w:tcMar>
+              <w:top w:w="100.0" w:type="dxa"/>
+              <w:left w:w="100.0" w:type="dxa"/>
+              <w:bottom w:w="100.0" w:type="dxa"/>
+              <w:right w:w="100.0" w:type="dxa"/>
+            </w:tcMar>
+            <w:vAlign w:val="top"/>
+          </w:tcPr>
+          <w:p>
+            <w:pPr>
+              <w:widowControl w:val="0"/>
+              <w:jc w:val="center"/>
+              <w:rPr/>
+            </w:pPr>
+            <w:r>
+              <w:rPr>
+                <w:rtl w:val="0"/>
+              </w:rPr>
+            </w:r>
+          </w:p>
+        </w:tc>
+        <w:tc>
+          <w:tcPr>
+            <w:tcBorders>
+              <w:top w:color="134f5c" w:space="0" w:sz="4" w:val="single"/>
+              <w:left w:color="134f5c" w:space="0" w:sz="4" w:val="single"/>
+              <w:bottom w:color="134f5c" w:space="0" w:sz="4" w:val="single"/>
+              <w:right w:color="134f5c" w:space="0" w:sz="4" w:val="single"/>
+            </w:tcBorders>
+            <w:tcMar>
+              <w:top w:w="100.0" w:type="dxa"/>
+              <w:left w:w="100.0" w:type="dxa"/>
+              <w:bottom w:w="100.0" w:type="dxa"/>
+              <w:right w:w="100.0" w:type="dxa"/>
+            </w:tcMar>
+            <w:vAlign w:val="top"/>
+          </w:tcPr>
+          <w:p>
+            <w:pPr>
+              <w:widowControl w:val="0"/>
+              <w:jc w:val="center"/>
+              <w:rPr/>
+            </w:pPr>
+            <w:r>
+              <w:rPr>
+                <w:rtl w:val="0"/>
+              </w:rPr>
+            </w:r>
+          </w:p>
+        </w:tc>
+        <w:tc>
+          <w:tcPr>
+            <w:tcBorders>
+              <w:top w:color="134f5c" w:space="0" w:sz="4" w:val="single"/>
+              <w:left w:color="134f5c" w:space="0" w:sz="4" w:val="single"/>
+              <w:bottom w:color="134f5c" w:space="0" w:sz="4" w:val="single"/>
+              <w:right w:color="134f5c" w:space="0" w:sz="4" w:val="single"/>
+            </w:tcBorders>
+            <w:tcMar>
+              <w:top w:w="100.0" w:type="dxa"/>
+              <w:left w:w="100.0" w:type="dxa"/>
+              <w:bottom w:w="100.0" w:type="dxa"/>
+              <w:right w:w="100.0" w:type="dxa"/>
+            </w:tcMar>
+            <w:vAlign w:val="top"/>
+          </w:tcPr>
+          <w:p>
+            <w:pPr>
+              <w:widowControl w:val="0"/>
+              <w:jc w:val="center"/>
+              <w:rPr/>
+            </w:pPr>
+            <w:r>
+              <w:rPr>
+                <w:rtl w:val="0"/>
+              </w:rPr>
+            </w:r>
+          </w:p>
+        </w:tc>
+        <w:tc>
+          <w:tcPr>
+            <w:tcBorders>
+              <w:top w:color="134f5c" w:space="0" w:sz="4" w:val="single"/>
+              <w:left w:color="134f5c" w:space="0" w:sz="4" w:val="single"/>
+              <w:bottom w:color="134f5c" w:space="0" w:sz="4" w:val="single"/>
+              <w:right w:color="134f5c" w:space="0" w:sz="4" w:val="single"/>
+            </w:tcBorders>
+            <w:tcMar>
+              <w:top w:w="100.0" w:type="dxa"/>
+              <w:left w:w="100.0" w:type="dxa"/>
+              <w:bottom w:w="100.0" w:type="dxa"/>
+              <w:right w:w="100.0" w:type="dxa"/>
+            </w:tcMar>
+            <w:vAlign w:val="top"/>
+          </w:tcPr>
+          <w:p>
+            <w:pPr>
+              <w:widowControl w:val="0"/>
+              <w:jc w:val="center"/>
+              <w:rPr/>
+            </w:pPr>
+            <w:r>
+              <w:rPr>
+                <w:rtl w:val="0"/>
+              </w:rPr>
+            </w:r>
+          </w:p>
+        </w:tc>
+      </w:tr>
+      <w:tr>
+        <w:trPr>
+          <w:trHeight w:val="495" w:hRule="atLeast"/>
+        </w:trPr>
+        <w:tc>
+          <w:tcPr>
+            <w:tcBorders>
+              <w:top w:color="134f5c" w:space="0" w:sz="4" w:val="single"/>
+              <w:left w:color="134f5c" w:space="0" w:sz="4" w:val="single"/>
+              <w:bottom w:color="134f5c" w:space="0" w:sz="4" w:val="single"/>
+              <w:right w:color="134f5c" w:space="0" w:sz="4" w:val="single"/>
+            </w:tcBorders>
+            <w:tcMar>
+              <w:top w:w="100.0" w:type="dxa"/>
+              <w:left w:w="100.0" w:type="dxa"/>
+              <w:bottom w:w="100.0" w:type="dxa"/>
+              <w:right w:w="100.0" w:type="dxa"/>
+            </w:tcMar>
+            <w:vAlign w:val="top"/>
+          </w:tcPr>
+          <w:p>
+            <w:pPr>
+              <w:widowControl w:val="0"/>
+              <w:rPr/>
+            </w:pPr>
+            <w:r>
+              <w:rPr>
+                <w:rtl w:val="0"/>
+              </w:rPr>
+              <w:t xml:space="preserve">Alterar Forma de Pagamento</w:t>
+            </w:r>
+          </w:p>
+        </w:tc>
+        <w:tc>
+          <w:tcPr>
+            <w:tcBorders>
+              <w:top w:color="134f5c" w:space="0" w:sz="4" w:val="single"/>
+              <w:left w:color="134f5c" w:space="0" w:sz="4" w:val="single"/>
+              <w:bottom w:color="134f5c" w:space="0" w:sz="4" w:val="single"/>
+              <w:right w:color="134f5c" w:space="0" w:sz="4" w:val="single"/>
+            </w:tcBorders>
+            <w:tcMar>
+              <w:top w:w="100.0" w:type="dxa"/>
+              <w:left w:w="100.0" w:type="dxa"/>
+              <w:bottom w:w="100.0" w:type="dxa"/>
+              <w:right w:w="100.0" w:type="dxa"/>
+            </w:tcMar>
+            <w:vAlign w:val="top"/>
+          </w:tcPr>
+          <w:p>
+            <w:pPr>
+              <w:widowControl w:val="0"/>
+              <w:jc w:val="center"/>
+              <w:rPr/>
+            </w:pPr>
+            <w:r>
+              <w:rPr>
+                <w:rtl w:val="0"/>
+              </w:rPr>
+              <w:t xml:space="preserve">x</w:t>
+            </w:r>
+          </w:p>
+        </w:tc>
+        <w:tc>
+          <w:tcPr>
+            <w:tcBorders>
+              <w:top w:color="134f5c" w:space="0" w:sz="4" w:val="single"/>
+              <w:left w:color="134f5c" w:space="0" w:sz="4" w:val="single"/>
+              <w:bottom w:color="134f5c" w:space="0" w:sz="4" w:val="single"/>
+              <w:right w:color="134f5c" w:space="0" w:sz="4" w:val="single"/>
+            </w:tcBorders>
+            <w:tcMar>
+              <w:top w:w="100.0" w:type="dxa"/>
+              <w:left w:w="100.0" w:type="dxa"/>
+              <w:bottom w:w="100.0" w:type="dxa"/>
+              <w:right w:w="100.0" w:type="dxa"/>
+            </w:tcMar>
+            <w:vAlign w:val="top"/>
+          </w:tcPr>
+          <w:p>
+            <w:pPr>
+              <w:widowControl w:val="0"/>
+              <w:jc w:val="center"/>
+              <w:rPr/>
+            </w:pPr>
+            <w:r>
+              <w:rPr>
+                <w:rtl w:val="0"/>
+              </w:rPr>
+            </w:r>
+          </w:p>
+        </w:tc>
+        <w:tc>
+          <w:tcPr>
+            <w:tcBorders>
+              <w:top w:color="134f5c" w:space="0" w:sz="4" w:val="single"/>
+              <w:left w:color="134f5c" w:space="0" w:sz="4" w:val="single"/>
+              <w:bottom w:color="134f5c" w:space="0" w:sz="4" w:val="single"/>
+              <w:right w:color="134f5c" w:space="0" w:sz="4" w:val="single"/>
+            </w:tcBorders>
+            <w:tcMar>
+              <w:top w:w="100.0" w:type="dxa"/>
+              <w:left w:w="100.0" w:type="dxa"/>
+              <w:bottom w:w="100.0" w:type="dxa"/>
+              <w:right w:w="100.0" w:type="dxa"/>
+            </w:tcMar>
+            <w:vAlign w:val="top"/>
+          </w:tcPr>
+          <w:p>
+            <w:pPr>
+              <w:widowControl w:val="0"/>
+              <w:jc w:val="center"/>
+              <w:rPr/>
+            </w:pPr>
+            <w:r>
+              <w:rPr>
+                <w:rtl w:val="0"/>
+              </w:rPr>
+            </w:r>
+          </w:p>
+        </w:tc>
+        <w:tc>
+          <w:tcPr>
+            <w:tcBorders>
+              <w:top w:color="134f5c" w:space="0" w:sz="4" w:val="single"/>
+              <w:left w:color="134f5c" w:space="0" w:sz="4" w:val="single"/>
+              <w:bottom w:color="134f5c" w:space="0" w:sz="4" w:val="single"/>
+              <w:right w:color="134f5c" w:space="0" w:sz="4" w:val="single"/>
+            </w:tcBorders>
+            <w:tcMar>
+              <w:top w:w="100.0" w:type="dxa"/>
+              <w:left w:w="100.0" w:type="dxa"/>
+              <w:bottom w:w="100.0" w:type="dxa"/>
+              <w:right w:w="100.0" w:type="dxa"/>
+            </w:tcMar>
+            <w:vAlign w:val="top"/>
+          </w:tcPr>
+          <w:p>
+            <w:pPr>
+              <w:widowControl w:val="0"/>
+              <w:jc w:val="center"/>
+              <w:rPr/>
+            </w:pPr>
+            <w:r>
+              <w:rPr>
+                <w:rtl w:val="0"/>
+              </w:rPr>
+            </w:r>
+          </w:p>
+        </w:tc>
+        <w:tc>
+          <w:tcPr>
+            <w:tcBorders>
+              <w:top w:color="134f5c" w:space="0" w:sz="4" w:val="single"/>
+              <w:left w:color="134f5c" w:space="0" w:sz="4" w:val="single"/>
+              <w:bottom w:color="134f5c" w:space="0" w:sz="4" w:val="single"/>
+              <w:right w:color="134f5c" w:space="0" w:sz="4" w:val="single"/>
+            </w:tcBorders>
+            <w:tcMar>
+              <w:top w:w="100.0" w:type="dxa"/>
+              <w:left w:w="100.0" w:type="dxa"/>
+              <w:bottom w:w="100.0" w:type="dxa"/>
+              <w:right w:w="100.0" w:type="dxa"/>
+            </w:tcMar>
+            <w:vAlign w:val="top"/>
+          </w:tcPr>
+          <w:p>
+            <w:pPr>
+              <w:widowControl w:val="0"/>
+              <w:jc w:val="center"/>
+              <w:rPr/>
+            </w:pPr>
+            <w:r>
+              <w:rPr>
+                <w:rtl w:val="0"/>
+              </w:rPr>
+            </w:r>
+          </w:p>
+        </w:tc>
+        <w:tc>
+          <w:tcPr>
+            <w:tcBorders>
+              <w:top w:color="134f5c" w:space="0" w:sz="4" w:val="single"/>
+              <w:left w:color="134f5c" w:space="0" w:sz="4" w:val="single"/>
+              <w:bottom w:color="134f5c" w:space="0" w:sz="4" w:val="single"/>
+              <w:right w:color="134f5c" w:space="0" w:sz="4" w:val="single"/>
+            </w:tcBorders>
+            <w:tcMar>
+              <w:top w:w="100.0" w:type="dxa"/>
+              <w:left w:w="100.0" w:type="dxa"/>
+              <w:bottom w:w="100.0" w:type="dxa"/>
+              <w:right w:w="100.0" w:type="dxa"/>
+            </w:tcMar>
+            <w:vAlign w:val="top"/>
+          </w:tcPr>
+          <w:p>
+            <w:pPr>
+              <w:widowControl w:val="0"/>
+              <w:jc w:val="center"/>
+              <w:rPr/>
+            </w:pPr>
+            <w:r>
+              <w:rPr>
+                <w:rtl w:val="0"/>
+              </w:rPr>
+            </w:r>
+          </w:p>
+        </w:tc>
+      </w:tr>
+      <w:tr>
+        <w:trPr>
+          <w:trHeight w:val="495" w:hRule="atLeast"/>
+        </w:trPr>
+        <w:tc>
+          <w:tcPr>
+            <w:tcBorders>
+              <w:top w:color="134f5c" w:space="0" w:sz="4" w:val="single"/>
+              <w:left w:color="134f5c" w:space="0" w:sz="4" w:val="single"/>
+              <w:bottom w:color="134f5c" w:space="0" w:sz="4" w:val="single"/>
+              <w:right w:color="134f5c" w:space="0" w:sz="4" w:val="single"/>
+            </w:tcBorders>
+            <w:tcMar>
+              <w:top w:w="100.0" w:type="dxa"/>
+              <w:left w:w="100.0" w:type="dxa"/>
+              <w:bottom w:w="100.0" w:type="dxa"/>
+              <w:right w:w="100.0" w:type="dxa"/>
+            </w:tcMar>
+            <w:vAlign w:val="top"/>
+          </w:tcPr>
+          <w:p>
+            <w:pPr>
+              <w:widowControl w:val="0"/>
+              <w:rPr/>
+            </w:pPr>
+            <w:r>
+              <w:rPr>
+                <w:rtl w:val="0"/>
+              </w:rPr>
+              <w:t xml:space="preserve">Inserir mais de uma Forma de Pagamento</w:t>
+            </w:r>
+          </w:p>
+        </w:tc>
+        <w:tc>
+          <w:tcPr>
+            <w:tcBorders>
+              <w:top w:color="134f5c" w:space="0" w:sz="4" w:val="single"/>
+              <w:left w:color="134f5c" w:space="0" w:sz="4" w:val="single"/>
+              <w:bottom w:color="134f5c" w:space="0" w:sz="4" w:val="single"/>
+              <w:right w:color="134f5c" w:space="0" w:sz="4" w:val="single"/>
+            </w:tcBorders>
+            <w:tcMar>
+              <w:top w:w="100.0" w:type="dxa"/>
+              <w:left w:w="100.0" w:type="dxa"/>
+              <w:bottom w:w="100.0" w:type="dxa"/>
+              <w:right w:w="100.0" w:type="dxa"/>
+            </w:tcMar>
+            <w:vAlign w:val="top"/>
+          </w:tcPr>
+          <w:p>
+            <w:pPr>
+              <w:widowControl w:val="0"/>
+              <w:jc w:val="center"/>
+              <w:rPr/>
+            </w:pPr>
+            <w:r>
+              <w:rPr>
+                <w:rtl w:val="0"/>
+              </w:rPr>
+              <w:t xml:space="preserve">x</w:t>
+            </w:r>
+          </w:p>
+        </w:tc>
+        <w:tc>
+          <w:tcPr>
+            <w:tcBorders>
+              <w:top w:color="134f5c" w:space="0" w:sz="4" w:val="single"/>
+              <w:left w:color="134f5c" w:space="0" w:sz="4" w:val="single"/>
+              <w:bottom w:color="134f5c" w:space="0" w:sz="4" w:val="single"/>
+              <w:right w:color="134f5c" w:space="0" w:sz="4" w:val="single"/>
+            </w:tcBorders>
+            <w:tcMar>
+              <w:top w:w="100.0" w:type="dxa"/>
+              <w:left w:w="100.0" w:type="dxa"/>
+              <w:bottom w:w="100.0" w:type="dxa"/>
+              <w:right w:w="100.0" w:type="dxa"/>
+            </w:tcMar>
+            <w:vAlign w:val="top"/>
+          </w:tcPr>
+          <w:p>
+            <w:pPr>
+              <w:widowControl w:val="0"/>
+              <w:jc w:val="center"/>
+              <w:rPr/>
+            </w:pPr>
+            <w:r>
+              <w:rPr>
+                <w:rtl w:val="0"/>
+              </w:rPr>
+            </w:r>
+          </w:p>
+        </w:tc>
+        <w:tc>
+          <w:tcPr>
+            <w:tcBorders>
+              <w:top w:color="134f5c" w:space="0" w:sz="4" w:val="single"/>
+              <w:left w:color="134f5c" w:space="0" w:sz="4" w:val="single"/>
+              <w:bottom w:color="134f5c" w:space="0" w:sz="4" w:val="single"/>
+              <w:right w:color="134f5c" w:space="0" w:sz="4" w:val="single"/>
+            </w:tcBorders>
+            <w:tcMar>
+              <w:top w:w="100.0" w:type="dxa"/>
+              <w:left w:w="100.0" w:type="dxa"/>
+              <w:bottom w:w="100.0" w:type="dxa"/>
+              <w:right w:w="100.0" w:type="dxa"/>
+            </w:tcMar>
+            <w:vAlign w:val="top"/>
+          </w:tcPr>
+          <w:p>
+            <w:pPr>
+              <w:widowControl w:val="0"/>
+              <w:jc w:val="center"/>
+              <w:rPr/>
+            </w:pPr>
+            <w:r>
+              <w:rPr>
+                <w:rtl w:val="0"/>
+              </w:rPr>
+            </w:r>
+          </w:p>
+        </w:tc>
+        <w:tc>
+          <w:tcPr>
+            <w:tcBorders>
+              <w:top w:color="134f5c" w:space="0" w:sz="4" w:val="single"/>
+              <w:left w:color="134f5c" w:space="0" w:sz="4" w:val="single"/>
+              <w:bottom w:color="134f5c" w:space="0" w:sz="4" w:val="single"/>
+              <w:right w:color="134f5c" w:space="0" w:sz="4" w:val="single"/>
+            </w:tcBorders>
+            <w:tcMar>
+              <w:top w:w="100.0" w:type="dxa"/>
+              <w:left w:w="100.0" w:type="dxa"/>
+              <w:bottom w:w="100.0" w:type="dxa"/>
+              <w:right w:w="100.0" w:type="dxa"/>
+            </w:tcMar>
+            <w:vAlign w:val="top"/>
+          </w:tcPr>
+          <w:p>
+            <w:pPr>
+              <w:widowControl w:val="0"/>
+              <w:jc w:val="center"/>
+              <w:rPr/>
+            </w:pPr>
+            <w:r>
+              <w:rPr>
+                <w:rtl w:val="0"/>
+              </w:rPr>
+            </w:r>
+          </w:p>
+        </w:tc>
+        <w:tc>
+          <w:tcPr>
+            <w:tcBorders>
+              <w:top w:color="134f5c" w:space="0" w:sz="4" w:val="single"/>
+              <w:left w:color="134f5c" w:space="0" w:sz="4" w:val="single"/>
+              <w:bottom w:color="134f5c" w:space="0" w:sz="4" w:val="single"/>
+              <w:right w:color="134f5c" w:space="0" w:sz="4" w:val="single"/>
+            </w:tcBorders>
+            <w:tcMar>
+              <w:top w:w="100.0" w:type="dxa"/>
+              <w:left w:w="100.0" w:type="dxa"/>
+              <w:bottom w:w="100.0" w:type="dxa"/>
+              <w:right w:w="100.0" w:type="dxa"/>
+            </w:tcMar>
+            <w:vAlign w:val="top"/>
+          </w:tcPr>
+          <w:p>
+            <w:pPr>
+              <w:widowControl w:val="0"/>
+              <w:jc w:val="center"/>
+              <w:rPr/>
+            </w:pPr>
+            <w:r>
+              <w:rPr>
+                <w:rtl w:val="0"/>
+              </w:rPr>
+            </w:r>
+          </w:p>
+        </w:tc>
+        <w:tc>
+          <w:tcPr>
+            <w:tcBorders>
+              <w:top w:color="134f5c" w:space="0" w:sz="4" w:val="single"/>
+              <w:left w:color="134f5c" w:space="0" w:sz="4" w:val="single"/>
+              <w:bottom w:color="134f5c" w:space="0" w:sz="4" w:val="single"/>
+              <w:right w:color="134f5c" w:space="0" w:sz="4" w:val="single"/>
+            </w:tcBorders>
+            <w:tcMar>
+              <w:top w:w="100.0" w:type="dxa"/>
+              <w:left w:w="100.0" w:type="dxa"/>
+              <w:bottom w:w="100.0" w:type="dxa"/>
+              <w:right w:w="100.0" w:type="dxa"/>
+            </w:tcMar>
+            <w:vAlign w:val="top"/>
+          </w:tcPr>
+          <w:p>
+            <w:pPr>
+              <w:widowControl w:val="0"/>
+              <w:jc w:val="center"/>
+              <w:rPr/>
+            </w:pPr>
+            <w:r>
+              <w:rPr>
+                <w:rtl w:val="0"/>
+              </w:rPr>
+            </w:r>
+          </w:p>
+        </w:tc>
+      </w:tr>
+      <w:tr>
+        <w:trPr>
+          <w:trHeight w:val="495" w:hRule="atLeast"/>
+        </w:trPr>
+        <w:tc>
+          <w:tcPr>
+            <w:tcBorders>
+              <w:top w:color="134f5c" w:space="0" w:sz="4" w:val="single"/>
+              <w:left w:color="134f5c" w:space="0" w:sz="4" w:val="single"/>
+              <w:bottom w:color="134f5c" w:space="0" w:sz="4" w:val="single"/>
+              <w:right w:color="134f5c" w:space="0" w:sz="4" w:val="single"/>
+            </w:tcBorders>
+            <w:tcMar>
+              <w:top w:w="100.0" w:type="dxa"/>
+              <w:left w:w="100.0" w:type="dxa"/>
+              <w:bottom w:w="100.0" w:type="dxa"/>
+              <w:right w:w="100.0" w:type="dxa"/>
+            </w:tcMar>
+            <w:vAlign w:val="top"/>
+          </w:tcPr>
+          <w:p>
+            <w:pPr>
+              <w:widowControl w:val="0"/>
+              <w:rPr/>
+            </w:pPr>
+            <w:r>
+              <w:rPr>
+                <w:rtl w:val="0"/>
+              </w:rPr>
+              <w:t xml:space="preserve">Guia de Ajuda</w:t>
+            </w:r>
+          </w:p>
+        </w:tc>
+        <w:tc>
+          <w:tcPr>
+            <w:tcBorders>
+              <w:top w:color="134f5c" w:space="0" w:sz="4" w:val="single"/>
+              <w:left w:color="134f5c" w:space="0" w:sz="4" w:val="single"/>
+              <w:bottom w:color="134f5c" w:space="0" w:sz="4" w:val="single"/>
+              <w:right w:color="134f5c" w:space="0" w:sz="4" w:val="single"/>
+            </w:tcBorders>
+            <w:tcMar>
+              <w:top w:w="100.0" w:type="dxa"/>
+              <w:left w:w="100.0" w:type="dxa"/>
+              <w:bottom w:w="100.0" w:type="dxa"/>
+              <w:right w:w="100.0" w:type="dxa"/>
+            </w:tcMar>
+            <w:vAlign w:val="top"/>
+          </w:tcPr>
+          <w:p>
+            <w:pPr>
+              <w:widowControl w:val="0"/>
+              <w:jc w:val="center"/>
+              <w:rPr/>
+            </w:pPr>
+            <w:r>
+              <w:rPr>
+                <w:rtl w:val="0"/>
+              </w:rPr>
+            </w:r>
+          </w:p>
+        </w:tc>
+        <w:tc>
+          <w:tcPr>
+            <w:tcBorders>
+              <w:top w:color="134f5c" w:space="0" w:sz="4" w:val="single"/>
+              <w:left w:color="134f5c" w:space="0" w:sz="4" w:val="single"/>
+              <w:bottom w:color="134f5c" w:space="0" w:sz="4" w:val="single"/>
+              <w:right w:color="134f5c" w:space="0" w:sz="4" w:val="single"/>
+            </w:tcBorders>
+            <w:tcMar>
+              <w:top w:w="100.0" w:type="dxa"/>
+              <w:left w:w="100.0" w:type="dxa"/>
+              <w:bottom w:w="100.0" w:type="dxa"/>
+              <w:right w:w="100.0" w:type="dxa"/>
+            </w:tcMar>
+            <w:vAlign w:val="top"/>
+          </w:tcPr>
+          <w:p>
+            <w:pPr>
+              <w:widowControl w:val="0"/>
+              <w:jc w:val="center"/>
+              <w:rPr/>
+            </w:pPr>
+            <w:r>
+              <w:rPr>
+                <w:rtl w:val="0"/>
+              </w:rPr>
+            </w:r>
+          </w:p>
+        </w:tc>
+        <w:tc>
+          <w:tcPr>
+            <w:tcBorders>
+              <w:top w:color="134f5c" w:space="0" w:sz="4" w:val="single"/>
+              <w:left w:color="134f5c" w:space="0" w:sz="4" w:val="single"/>
+              <w:bottom w:color="134f5c" w:space="0" w:sz="4" w:val="single"/>
+              <w:right w:color="134f5c" w:space="0" w:sz="4" w:val="single"/>
+            </w:tcBorders>
+            <w:tcMar>
+              <w:top w:w="100.0" w:type="dxa"/>
+              <w:left w:w="100.0" w:type="dxa"/>
+              <w:bottom w:w="100.0" w:type="dxa"/>
+              <w:right w:w="100.0" w:type="dxa"/>
+            </w:tcMar>
+            <w:vAlign w:val="top"/>
+          </w:tcPr>
+          <w:p>
+            <w:pPr>
+              <w:widowControl w:val="0"/>
+              <w:jc w:val="center"/>
+              <w:rPr/>
+            </w:pPr>
+            <w:r>
+              <w:rPr>
+                <w:rtl w:val="0"/>
+              </w:rPr>
+            </w:r>
+          </w:p>
+        </w:tc>
+        <w:tc>
+          <w:tcPr>
+            <w:tcBorders>
+              <w:top w:color="134f5c" w:space="0" w:sz="4" w:val="single"/>
+              <w:left w:color="134f5c" w:space="0" w:sz="4" w:val="single"/>
+              <w:bottom w:color="134f5c" w:space="0" w:sz="4" w:val="single"/>
+              <w:right w:color="134f5c" w:space="0" w:sz="4" w:val="single"/>
+            </w:tcBorders>
+            <w:tcMar>
+              <w:top w:w="100.0" w:type="dxa"/>
+              <w:left w:w="100.0" w:type="dxa"/>
+              <w:bottom w:w="100.0" w:type="dxa"/>
+              <w:right w:w="100.0" w:type="dxa"/>
+            </w:tcMar>
+            <w:vAlign w:val="top"/>
+          </w:tcPr>
+          <w:p>
+            <w:pPr>
+              <w:widowControl w:val="0"/>
+              <w:jc w:val="center"/>
+              <w:rPr/>
+            </w:pPr>
+            <w:r>
+              <w:rPr>
+                <w:rtl w:val="0"/>
+              </w:rPr>
+            </w:r>
+          </w:p>
+        </w:tc>
+        <w:tc>
+          <w:tcPr>
+            <w:tcBorders>
+              <w:top w:color="134f5c" w:space="0" w:sz="4" w:val="single"/>
+              <w:left w:color="134f5c" w:space="0" w:sz="4" w:val="single"/>
+              <w:bottom w:color="134f5c" w:space="0" w:sz="4" w:val="single"/>
+              <w:right w:color="134f5c" w:space="0" w:sz="4" w:val="single"/>
+            </w:tcBorders>
+            <w:tcMar>
+              <w:top w:w="100.0" w:type="dxa"/>
+              <w:left w:w="100.0" w:type="dxa"/>
+              <w:bottom w:w="100.0" w:type="dxa"/>
+              <w:right w:w="100.0" w:type="dxa"/>
+            </w:tcMar>
+            <w:vAlign w:val="top"/>
+          </w:tcPr>
+          <w:p>
+            <w:pPr>
+              <w:widowControl w:val="0"/>
+              <w:jc w:val="center"/>
+              <w:rPr/>
+            </w:pPr>
+            <w:r>
+              <w:rPr>
+                <w:rtl w:val="0"/>
+              </w:rPr>
+            </w:r>
+          </w:p>
+        </w:tc>
+        <w:tc>
+          <w:tcPr>
+            <w:tcBorders>
+              <w:top w:color="134f5c" w:space="0" w:sz="4" w:val="single"/>
+              <w:left w:color="134f5c" w:space="0" w:sz="4" w:val="single"/>
+              <w:bottom w:color="134f5c" w:space="0" w:sz="4" w:val="single"/>
+              <w:right w:color="134f5c" w:space="0" w:sz="4" w:val="single"/>
+            </w:tcBorders>
+            <w:tcMar>
+              <w:top w:w="100.0" w:type="dxa"/>
+              <w:left w:w="100.0" w:type="dxa"/>
+              <w:bottom w:w="100.0" w:type="dxa"/>
+              <w:right w:w="100.0" w:type="dxa"/>
+            </w:tcMar>
+            <w:vAlign w:val="top"/>
+          </w:tcPr>
+          <w:p>
+            <w:pPr>
+              <w:widowControl w:val="0"/>
+              <w:jc w:val="center"/>
+              <w:rPr/>
+            </w:pPr>
+            <w:r>
+              <w:rPr>
+                <w:rtl w:val="0"/>
+              </w:rPr>
+              <w:t xml:space="preserve">x</w:t>
+            </w:r>
+          </w:p>
+        </w:tc>
+      </w:tr>
+      <w:tr>
+        <w:trPr>
+          <w:trHeight w:val="495" w:hRule="atLeast"/>
+        </w:trPr>
+        <w:tc>
+          <w:tcPr>
+            <w:tcBorders>
+              <w:top w:color="134f5c" w:space="0" w:sz="4" w:val="single"/>
+              <w:left w:color="134f5c" w:space="0" w:sz="4" w:val="single"/>
+              <w:bottom w:color="134f5c" w:space="0" w:sz="4" w:val="single"/>
+              <w:right w:color="134f5c" w:space="0" w:sz="4" w:val="single"/>
+            </w:tcBorders>
+            <w:tcMar>
+              <w:top w:w="100.0" w:type="dxa"/>
+              <w:left w:w="100.0" w:type="dxa"/>
+              <w:bottom w:w="100.0" w:type="dxa"/>
+              <w:right w:w="100.0" w:type="dxa"/>
+            </w:tcMar>
+            <w:vAlign w:val="top"/>
+          </w:tcPr>
+          <w:p>
+            <w:pPr>
+              <w:widowControl w:val="0"/>
+              <w:rPr/>
+            </w:pPr>
+            <w:r>
+              <w:rPr>
+                <w:rtl w:val="0"/>
+              </w:rPr>
+              <w:t xml:space="preserve">Atalhos de Layout</w:t>
             </w:r>
           </w:p>
         </w:tc>
@@ -3520,42 +7044,6 @@
         <w:right w:w="100.0" w:type="dxa"/>
       </w:tblCellMar>
     </w:tblPr>
-    <w:tblStylePr w:type="band1Horz">
-      <w:tcPr/>
-    </w:tblStylePr>
-    <w:tblStylePr w:type="band1Vert">
-      <w:tcPr/>
-    </w:tblStylePr>
-    <w:tblStylePr w:type="band2Horz">
-      <w:tcPr/>
-    </w:tblStylePr>
-    <w:tblStylePr w:type="band2Vert">
-      <w:tcPr/>
-    </w:tblStylePr>
-    <w:tblStylePr w:type="firstCol">
-      <w:tcPr/>
-    </w:tblStylePr>
-    <w:tblStylePr w:type="firstRow">
-      <w:tcPr/>
-    </w:tblStylePr>
-    <w:tblStylePr w:type="lastCol">
-      <w:tcPr/>
-    </w:tblStylePr>
-    <w:tblStylePr w:type="lastRow">
-      <w:tcPr/>
-    </w:tblStylePr>
-    <w:tblStylePr w:type="neCell">
-      <w:tcPr/>
-    </w:tblStylePr>
-    <w:tblStylePr w:type="nwCell">
-      <w:tcPr/>
-    </w:tblStylePr>
-    <w:tblStylePr w:type="seCell">
-      <w:tcPr/>
-    </w:tblStylePr>
-    <w:tblStylePr w:type="swCell">
-      <w:tcPr/>
-    </w:tblStylePr>
   </w:style>
 </w:styles>
 </file>
